--- a/lab_07/Отчет.docx
+++ b/lab_07/Отчет.docx
@@ -213,14 +213,7 @@
                 <w:b/>
                 <w:sz w:val="24"/>
               </w:rPr>
-              <w:t xml:space="preserve">(национальный </w:t>
-            </w:r>
-            <w:r>
-              <w:rPr>
-                <w:b/>
-                <w:sz w:val="24"/>
-              </w:rPr>
-              <w:t>исследовательский университет)»</w:t>
+              <w:t>(национальный исследовательский университет)»</w:t>
             </w:r>
           </w:p>
           <w:p>
@@ -737,10 +730,7 @@
         </w:rPr>
       </w:pPr>
       <w:r>
-        <w:t>Найти самый длинный простой путь в графе</w:t>
-      </w:r>
-      <w:r>
-        <w:t>.</w:t>
+        <w:t>Найти самый длинный простой путь в графе.</w:t>
       </w:r>
     </w:p>
     <w:p>
@@ -898,14 +888,7 @@
           <w:sz w:val="24"/>
           <w:szCs w:val="24"/>
         </w:rPr>
-        <w:t>Программа предоставляет пользователю выбрат</w:t>
-      </w:r>
-      <w:r>
-        <w:rPr>
-          <w:sz w:val="24"/>
-          <w:szCs w:val="24"/>
-        </w:rPr>
-        <w:t>ь различные действия с</w:t>
+        <w:t>Программа предоставляет пользователю выбрать различные действия с</w:t>
       </w:r>
       <w:r>
         <w:rPr>
@@ -997,81 +980,39 @@
           <w:sz w:val="24"/>
           <w:szCs w:val="24"/>
         </w:rPr>
-        <w:t xml:space="preserve">3 </w:t>
-      </w:r>
-      <w:r>
-        <w:rPr>
-          <w:sz w:val="24"/>
-          <w:szCs w:val="24"/>
-        </w:rPr>
-        <w:t>—</w:t>
-      </w:r>
-      <w:r>
-        <w:rPr>
-          <w:sz w:val="24"/>
-          <w:szCs w:val="24"/>
-        </w:rPr>
-        <w:t xml:space="preserve"> Удалении ребра</w:t>
-      </w:r>
-    </w:p>
-    <w:p>
-      <w:pPr>
-        <w:pStyle w:val="Standard"/>
-        <w:rPr>
-          <w:sz w:val="24"/>
-          <w:szCs w:val="24"/>
-        </w:rPr>
-      </w:pPr>
-      <w:r>
-        <w:rPr>
-          <w:sz w:val="24"/>
-          <w:szCs w:val="24"/>
-        </w:rPr>
-        <w:t xml:space="preserve">4 </w:t>
-      </w:r>
-      <w:r>
-        <w:rPr>
-          <w:sz w:val="24"/>
-          <w:szCs w:val="24"/>
-        </w:rPr>
-        <w:t>—</w:t>
-      </w:r>
-      <w:r>
-        <w:rPr>
-          <w:sz w:val="24"/>
-          <w:szCs w:val="24"/>
-        </w:rPr>
-        <w:t xml:space="preserve"> Вывод графа на экран</w:t>
-      </w:r>
-    </w:p>
-    <w:p>
-      <w:pPr>
-        <w:pStyle w:val="Standard"/>
-        <w:rPr>
-          <w:sz w:val="24"/>
-          <w:szCs w:val="24"/>
-        </w:rPr>
-      </w:pPr>
-      <w:r>
-        <w:rPr>
-          <w:sz w:val="24"/>
-          <w:szCs w:val="24"/>
-        </w:rPr>
-        <w:t xml:space="preserve">5 </w:t>
-      </w:r>
-      <w:r>
-        <w:rPr>
-          <w:sz w:val="24"/>
-          <w:szCs w:val="24"/>
-        </w:rPr>
-        <w:t>—</w:t>
-      </w:r>
-      <w:r>
-        <w:rPr>
-          <w:sz w:val="24"/>
-          <w:szCs w:val="24"/>
-        </w:rPr>
-        <w:t xml:space="preserve"> Нахождение самого длинного простого пути</w:t>
+        <w:t>3 — Удалении ребра</w:t>
+      </w:r>
+    </w:p>
+    <w:p>
+      <w:pPr>
+        <w:pStyle w:val="Standard"/>
+        <w:rPr>
+          <w:sz w:val="24"/>
+          <w:szCs w:val="24"/>
+        </w:rPr>
+      </w:pPr>
+      <w:r>
+        <w:rPr>
+          <w:sz w:val="24"/>
+          <w:szCs w:val="24"/>
+        </w:rPr>
+        <w:t>4 — Вывод графа на экран</w:t>
+      </w:r>
+    </w:p>
+    <w:p>
+      <w:pPr>
+        <w:pStyle w:val="Standard"/>
+        <w:rPr>
+          <w:sz w:val="24"/>
+          <w:szCs w:val="24"/>
+        </w:rPr>
+      </w:pPr>
+      <w:r>
+        <w:rPr>
+          <w:sz w:val="24"/>
+          <w:szCs w:val="24"/>
+        </w:rPr>
+        <w:t>5 — Нахождение самого длинного простого пути</w:t>
       </w:r>
     </w:p>
     <w:p>
@@ -1381,34 +1322,10 @@
           <w:sz w:val="24"/>
           <w:szCs w:val="24"/>
         </w:rPr>
-        <w:t>, программа описывает</w:t>
-      </w:r>
-      <w:r>
-        <w:rPr>
-          <w:sz w:val="24"/>
-          <w:szCs w:val="24"/>
-        </w:rPr>
-        <w:t xml:space="preserve"> граф</w:t>
-      </w:r>
-      <w:r>
-        <w:rPr>
-          <w:sz w:val="24"/>
-          <w:szCs w:val="24"/>
-        </w:rPr>
-        <w:t xml:space="preserve"> на языке DOT.</w:t>
-      </w:r>
-    </w:p>
-    <w:p>
-      <w:pPr>
-        <w:rPr>
-          <w:rFonts w:ascii="Times New Roman" w:hAnsi="Times New Roman" w:cs="Times New Roman"/>
-          <w:sz w:val="24"/>
-        </w:rPr>
-      </w:pPr>
-      <w:r>
-        <w:br w:type="page"/>
-      </w:r>
-    </w:p>
+        <w:t>, программа описывает граф на языке DOT.</w:t>
+      </w:r>
+    </w:p>
+    <w:p/>
     <w:p>
       <w:pPr>
         <w:pStyle w:val="a8"/>
@@ -1431,6 +1348,113 @@
           <w:sz w:val="24"/>
           <w:szCs w:val="24"/>
         </w:rPr>
+        <w:t>Описание алгоритма</w:t>
+      </w:r>
+    </w:p>
+    <w:p>
+      <w:pPr>
+        <w:pStyle w:val="Standard"/>
+        <w:ind w:firstLine="360"/>
+        <w:rPr>
+          <w:sz w:val="24"/>
+          <w:szCs w:val="24"/>
+        </w:rPr>
+      </w:pPr>
+      <w:r>
+        <w:rPr>
+          <w:sz w:val="24"/>
+          <w:szCs w:val="24"/>
+        </w:rPr>
+        <w:t>Для каждой из вершин проводится следующий алгорит</w:t>
+      </w:r>
+      <w:r>
+        <w:rPr>
+          <w:sz w:val="24"/>
+          <w:szCs w:val="24"/>
+        </w:rPr>
+        <w:t>м.</w:t>
+      </w:r>
+    </w:p>
+    <w:p>
+      <w:pPr>
+        <w:pStyle w:val="Standard"/>
+        <w:ind w:firstLine="360"/>
+        <w:rPr>
+          <w:sz w:val="24"/>
+          <w:szCs w:val="24"/>
+        </w:rPr>
+      </w:pPr>
+      <w:r>
+        <w:rPr>
+          <w:sz w:val="24"/>
+          <w:szCs w:val="24"/>
+        </w:rPr>
+        <w:t>Начиная с некоторой вершины v0, ищется ближайшая смежная ей вершина v, для которой в свою очередь осуществляется поиск в глубину до тех пор, пока не встретится ранее просмотренная вершина, или не закончится список смежности вершины v (то есть вершина полностью обработана). Если нет новых вершин, смежных с v, то вершина v считается использованной, идет возврат в вершину, из которой попали в вершину v, и процесс продолжается до тех пор, пока не получим v = v0. При просмотре используется с</w:t>
+      </w:r>
+      <w:r>
+        <w:rPr>
+          <w:sz w:val="24"/>
+          <w:szCs w:val="24"/>
+        </w:rPr>
+        <w:t>писок</w:t>
+      </w:r>
+      <w:r>
+        <w:rPr>
+          <w:sz w:val="24"/>
+          <w:szCs w:val="24"/>
+        </w:rPr>
+        <w:t>.</w:t>
+      </w:r>
+    </w:p>
+    <w:p>
+      <w:pPr>
+        <w:pStyle w:val="Standard"/>
+        <w:ind w:firstLine="360"/>
+        <w:rPr>
+          <w:sz w:val="24"/>
+        </w:rPr>
+      </w:pPr>
+      <w:r>
+        <w:rPr>
+          <w:sz w:val="24"/>
+          <w:szCs w:val="24"/>
+        </w:rPr>
+        <w:t xml:space="preserve">Сложность алгоритма – </w:t>
+      </w:r>
+      <w:r>
+        <w:rPr>
+          <w:sz w:val="24"/>
+          <w:szCs w:val="24"/>
+          <w:lang w:val="en-US"/>
+        </w:rPr>
+        <w:t>O(n^3)</w:t>
+      </w:r>
+      <w:r>
+        <w:br w:type="page"/>
+      </w:r>
+    </w:p>
+    <w:p>
+      <w:pPr>
+        <w:pStyle w:val="a8"/>
+        <w:ind w:left="0"/>
+        <w:rPr>
+          <w:b/>
+          <w:bCs/>
+          <w:i/>
+          <w:iCs/>
+          <w:sz w:val="24"/>
+          <w:szCs w:val="24"/>
+        </w:rPr>
+      </w:pPr>
+      <w:r>
+        <w:rPr>
+          <w:b/>
+          <w:bCs/>
+          <w:i/>
+          <w:iCs/>
+          <w:sz w:val="24"/>
+          <w:szCs w:val="24"/>
+        </w:rPr>
         <w:lastRenderedPageBreak/>
         <w:t>Способ обращения к программе</w:t>
       </w:r>
@@ -1660,18 +1684,7 @@
           <w:sz w:val="24"/>
           <w:szCs w:val="24"/>
         </w:rPr>
-        <w:t xml:space="preserve">Описание </w:t>
-      </w:r>
-      <w:r>
-        <w:rPr>
-          <w:b/>
-          <w:bCs/>
-          <w:i/>
-          <w:iCs/>
-          <w:sz w:val="24"/>
-          <w:szCs w:val="24"/>
-        </w:rPr>
-        <w:t>возможных аварийных ситуаций и ошибок пользователя</w:t>
+        <w:t>Описание возможных аварийных ситуаций и ошибок пользователя</w:t>
       </w:r>
     </w:p>
     <w:p>
@@ -1873,15 +1886,17 @@
           <w:sz w:val="24"/>
           <w:szCs w:val="24"/>
         </w:rPr>
-        <w:t xml:space="preserve">Во всех </w:t>
-      </w:r>
-      <w:r>
-        <w:rPr>
-          <w:sz w:val="24"/>
-          <w:szCs w:val="24"/>
-        </w:rPr>
-        <w:t>указанных случаях, кроме ошибки выделения памяти, программа вернет сообщение об ошибке и вернется в режим выбора пункта меню.</w:t>
-      </w:r>
+        <w:t>Во всех указанных случаях, кроме ошибки выделения памяти, программа вернет сообщение об ошибке и вернется в режим выбора пункта меню.</w:t>
+      </w:r>
+    </w:p>
+    <w:p>
+      <w:pPr>
+        <w:pStyle w:val="Standard"/>
+        <w:rPr>
+          <w:sz w:val="24"/>
+          <w:szCs w:val="24"/>
+        </w:rPr>
+      </w:pPr>
     </w:p>
     <w:p>
       <w:pPr>
@@ -1890,6 +1905,103 @@
         <w:rPr>
           <w:b/>
           <w:bCs/>
+          <w:i/>
+          <w:iCs/>
+          <w:sz w:val="24"/>
+          <w:szCs w:val="24"/>
+        </w:rPr>
+      </w:pPr>
+      <w:r>
+        <w:rPr>
+          <w:b/>
+          <w:bCs/>
+          <w:i/>
+          <w:iCs/>
+          <w:sz w:val="24"/>
+          <w:szCs w:val="24"/>
+        </w:rPr>
+        <w:t>Входные данные программы</w:t>
+      </w:r>
+    </w:p>
+    <w:p>
+      <w:pPr>
+        <w:pStyle w:val="Standard"/>
+        <w:numPr>
+          <w:ilvl w:val="0"/>
+          <w:numId w:val="5"/>
+        </w:numPr>
+        <w:rPr>
+          <w:sz w:val="24"/>
+          <w:szCs w:val="24"/>
+        </w:rPr>
+      </w:pPr>
+      <w:r>
+        <w:rPr>
+          <w:sz w:val="24"/>
+          <w:szCs w:val="24"/>
+        </w:rPr>
+        <w:t>Текстовый файл (.</w:t>
+      </w:r>
+      <w:r>
+        <w:rPr>
+          <w:sz w:val="24"/>
+          <w:szCs w:val="24"/>
+          <w:lang w:val="en-US"/>
+        </w:rPr>
+        <w:t>txt</w:t>
+      </w:r>
+      <w:r>
+        <w:rPr>
+          <w:sz w:val="24"/>
+          <w:szCs w:val="24"/>
+        </w:rPr>
+        <w:t>)</w:t>
+      </w:r>
+    </w:p>
+    <w:p>
+      <w:pPr>
+        <w:pStyle w:val="Standard"/>
+        <w:numPr>
+          <w:ilvl w:val="0"/>
+          <w:numId w:val="5"/>
+        </w:numPr>
+        <w:rPr>
+          <w:sz w:val="24"/>
+          <w:szCs w:val="24"/>
+        </w:rPr>
+      </w:pPr>
+      <w:r>
+        <w:rPr>
+          <w:sz w:val="24"/>
+          <w:szCs w:val="24"/>
+        </w:rPr>
+        <w:t>Команды пользователя</w:t>
+      </w:r>
+    </w:p>
+    <w:p>
+      <w:pPr>
+        <w:pStyle w:val="Standard"/>
+        <w:numPr>
+          <w:ilvl w:val="0"/>
+          <w:numId w:val="5"/>
+        </w:numPr>
+        <w:rPr>
+          <w:sz w:val="24"/>
+          <w:szCs w:val="24"/>
+        </w:rPr>
+      </w:pPr>
+      <w:r>
+        <w:rPr>
+          <w:sz w:val="24"/>
+          <w:szCs w:val="24"/>
+        </w:rPr>
+        <w:t>Ребра и вершины</w:t>
+      </w:r>
+    </w:p>
+    <w:p>
+      <w:pPr>
+        <w:pStyle w:val="Standard"/>
+        <w:rPr>
           <w:sz w:val="24"/>
           <w:szCs w:val="24"/>
         </w:rPr>
@@ -1902,6 +2014,98 @@
         <w:rPr>
           <w:b/>
           <w:bCs/>
+          <w:i/>
+          <w:iCs/>
+          <w:sz w:val="24"/>
+          <w:szCs w:val="24"/>
+        </w:rPr>
+      </w:pPr>
+      <w:r>
+        <w:rPr>
+          <w:b/>
+          <w:bCs/>
+          <w:i/>
+          <w:iCs/>
+          <w:sz w:val="24"/>
+          <w:szCs w:val="24"/>
+        </w:rPr>
+        <w:t>Выходные данные программы</w:t>
+      </w:r>
+    </w:p>
+    <w:p>
+      <w:pPr>
+        <w:pStyle w:val="Standard"/>
+        <w:numPr>
+          <w:ilvl w:val="0"/>
+          <w:numId w:val="6"/>
+        </w:numPr>
+        <w:rPr>
+          <w:sz w:val="24"/>
+          <w:szCs w:val="24"/>
+        </w:rPr>
+      </w:pPr>
+      <w:r>
+        <w:rPr>
+          <w:sz w:val="24"/>
+          <w:szCs w:val="24"/>
+        </w:rPr>
+        <w:t>Текстовый файл (.</w:t>
+      </w:r>
+      <w:r>
+        <w:rPr>
+          <w:sz w:val="24"/>
+          <w:szCs w:val="24"/>
+          <w:lang w:val="en-US"/>
+        </w:rPr>
+        <w:t>txt</w:t>
+      </w:r>
+      <w:r>
+        <w:rPr>
+          <w:sz w:val="24"/>
+          <w:szCs w:val="24"/>
+        </w:rPr>
+        <w:t>)</w:t>
+      </w:r>
+    </w:p>
+    <w:p>
+      <w:pPr>
+        <w:pStyle w:val="Standard"/>
+        <w:numPr>
+          <w:ilvl w:val="0"/>
+          <w:numId w:val="6"/>
+        </w:numPr>
+        <w:rPr>
+          <w:sz w:val="24"/>
+          <w:szCs w:val="24"/>
+        </w:rPr>
+      </w:pPr>
+      <w:r>
+        <w:rPr>
+          <w:sz w:val="24"/>
+          <w:szCs w:val="24"/>
+        </w:rPr>
+        <w:t>Вывод в консоль – длина пути, сообщения для пользователя.</w:t>
+      </w:r>
+    </w:p>
+    <w:p>
+      <w:pPr>
+        <w:pStyle w:val="a8"/>
+        <w:ind w:left="0"/>
+        <w:rPr>
+          <w:b/>
+          <w:bCs/>
+          <w:sz w:val="24"/>
+          <w:szCs w:val="24"/>
+        </w:rPr>
+      </w:pPr>
+    </w:p>
+    <w:p>
+      <w:pPr>
+        <w:pStyle w:val="a8"/>
+        <w:ind w:left="0"/>
+        <w:rPr>
+          <w:b/>
+          <w:bCs/>
           <w:sz w:val="32"/>
           <w:szCs w:val="32"/>
         </w:rPr>
@@ -1942,16 +2146,7 @@
           <w:sz w:val="24"/>
           <w:szCs w:val="24"/>
         </w:rPr>
-        <w:t xml:space="preserve">1) </w:t>
-      </w:r>
-      <w:r>
-        <w:rPr>
-          <w:b/>
-          <w:bCs/>
-          <w:sz w:val="24"/>
-          <w:szCs w:val="24"/>
-        </w:rPr>
-        <w:t xml:space="preserve"> Граф(основан на матрице смежности)</w:t>
+        <w:t>1)  Граф(основан на матрице смежности)</w:t>
       </w:r>
     </w:p>
     <w:p>
@@ -2029,7 +2224,6 @@
         </w:rPr>
         <w:t xml:space="preserve"> </w:t>
       </w:r>
-      <w:proofErr w:type="spellStart"/>
       <w:r>
         <w:rPr>
           <w:rFonts w:ascii="Consolas" w:eastAsia="Times New Roman" w:hAnsi="Consolas" w:cs="Times New Roman"/>
@@ -2040,7 +2234,6 @@
         </w:rPr>
         <w:t>graph_t</w:t>
       </w:r>
-      <w:proofErr w:type="spellEnd"/>
       <w:r>
         <w:rPr>
           <w:rFonts w:ascii="Consolas" w:eastAsia="Times New Roman" w:hAnsi="Consolas" w:cs="Times New Roman"/>
@@ -2335,10 +2528,26 @@
           <w:szCs w:val="21"/>
           <w:lang w:val="en-US" w:eastAsia="ru-RU"/>
         </w:rPr>
-        <w:t xml:space="preserve"> </w:t>
-      </w:r>
-      <w:proofErr w:type="spellStart"/>
-      <w:r>
+        <w:t xml:space="preserve"> vertex_num</w:t>
+      </w:r>
+      <w:r>
+        <w:rPr>
+          <w:rFonts w:ascii="Consolas" w:eastAsia="Times New Roman" w:hAnsi="Consolas" w:cs="Times New Roman"/>
+          <w:color w:val="89DDFF"/>
+          <w:sz w:val="21"/>
+          <w:szCs w:val="21"/>
+          <w:lang w:val="en-US" w:eastAsia="ru-RU"/>
+        </w:rPr>
+        <w:t>;</w:t>
+      </w:r>
+    </w:p>
+    <w:p>
+      <w:pPr>
+        <w:widowControl/>
+        <w:shd w:val="clear" w:color="auto" w:fill="212121"/>
+        <w:suppressAutoHyphens w:val="0"/>
+        <w:spacing w:line="285" w:lineRule="atLeast"/>
+        <w:textAlignment w:val="auto"/>
         <w:rPr>
           <w:rFonts w:ascii="Consolas" w:eastAsia="Times New Roman" w:hAnsi="Consolas" w:cs="Times New Roman"/>
           <w:color w:val="EEFFFF"/>
@@ -2346,9 +2555,7 @@
           <w:szCs w:val="21"/>
           <w:lang w:val="en-US" w:eastAsia="ru-RU"/>
         </w:rPr>
-        <w:t>vertex_num</w:t>
-      </w:r>
-      <w:proofErr w:type="spellEnd"/>
+      </w:pPr>
       <w:r>
         <w:rPr>
           <w:rFonts w:ascii="Consolas" w:eastAsia="Times New Roman" w:hAnsi="Consolas" w:cs="Times New Roman"/>
@@ -2357,7 +2564,64 @@
           <w:szCs w:val="21"/>
           <w:lang w:val="en-US" w:eastAsia="ru-RU"/>
         </w:rPr>
-        <w:t>;</w:t>
+        <w:t>};</w:t>
+      </w:r>
+    </w:p>
+    <w:p>
+      <w:pPr>
+        <w:rPr>
+          <w:lang w:val="en-US"/>
+        </w:rPr>
+      </w:pPr>
+    </w:p>
+    <w:p>
+      <w:pPr>
+        <w:pStyle w:val="Standard"/>
+        <w:rPr>
+          <w:b/>
+          <w:bCs/>
+          <w:sz w:val="24"/>
+          <w:szCs w:val="24"/>
+          <w:lang w:val="en-US"/>
+        </w:rPr>
+      </w:pPr>
+      <w:r>
+        <w:rPr>
+          <w:b/>
+          <w:bCs/>
+          <w:sz w:val="24"/>
+          <w:szCs w:val="24"/>
+          <w:lang w:val="en-US"/>
+        </w:rPr>
+        <w:t xml:space="preserve">2) </w:t>
+      </w:r>
+      <w:r>
+        <w:rPr>
+          <w:b/>
+          <w:bCs/>
+          <w:sz w:val="24"/>
+          <w:szCs w:val="24"/>
+        </w:rPr>
+        <w:t>Односвязный</w:t>
+      </w:r>
+      <w:r>
+        <w:rPr>
+          <w:b/>
+          <w:bCs/>
+          <w:sz w:val="24"/>
+          <w:szCs w:val="24"/>
+          <w:lang w:val="en-US"/>
+        </w:rPr>
+        <w:t xml:space="preserve"> </w:t>
+      </w:r>
+      <w:r>
+        <w:rPr>
+          <w:b/>
+          <w:bCs/>
+          <w:sz w:val="24"/>
+          <w:szCs w:val="24"/>
+        </w:rPr>
+        <w:t>список</w:t>
       </w:r>
     </w:p>
     <w:p>
@@ -2378,69 +2642,82 @@
       <w:r>
         <w:rPr>
           <w:rFonts w:ascii="Consolas" w:eastAsia="Times New Roman" w:hAnsi="Consolas" w:cs="Times New Roman"/>
+          <w:color w:val="F78C6C"/>
+          <w:sz w:val="21"/>
+          <w:szCs w:val="21"/>
+          <w:lang w:val="en-US" w:eastAsia="ru-RU"/>
+        </w:rPr>
+        <w:t>typedef</w:t>
+      </w:r>
+      <w:r>
+        <w:rPr>
+          <w:rFonts w:ascii="Consolas" w:eastAsia="Times New Roman" w:hAnsi="Consolas" w:cs="Times New Roman"/>
+          <w:color w:val="EEFFFF"/>
+          <w:sz w:val="21"/>
+          <w:szCs w:val="21"/>
+          <w:lang w:val="en-US" w:eastAsia="ru-RU"/>
+        </w:rPr>
+        <w:t xml:space="preserve"> </w:t>
+      </w:r>
+      <w:r>
+        <w:rPr>
+          <w:rFonts w:ascii="Consolas" w:eastAsia="Times New Roman" w:hAnsi="Consolas" w:cs="Times New Roman"/>
+          <w:color w:val="C792EA"/>
+          <w:sz w:val="21"/>
+          <w:szCs w:val="21"/>
+          <w:lang w:val="en-US" w:eastAsia="ru-RU"/>
+        </w:rPr>
+        <w:t>struct</w:t>
+      </w:r>
+      <w:r>
+        <w:rPr>
+          <w:rFonts w:ascii="Consolas" w:eastAsia="Times New Roman" w:hAnsi="Consolas" w:cs="Times New Roman"/>
+          <w:color w:val="EEFFFF"/>
+          <w:sz w:val="21"/>
+          <w:szCs w:val="21"/>
+          <w:lang w:val="en-US" w:eastAsia="ru-RU"/>
+        </w:rPr>
+        <w:t xml:space="preserve"> </w:t>
+      </w:r>
+      <w:r>
+        <w:rPr>
+          <w:rFonts w:ascii="Consolas" w:eastAsia="Times New Roman" w:hAnsi="Consolas" w:cs="Times New Roman"/>
+          <w:color w:val="FFCB6B"/>
+          <w:sz w:val="21"/>
+          <w:szCs w:val="21"/>
+          <w:lang w:val="en-US" w:eastAsia="ru-RU"/>
+        </w:rPr>
+        <w:t>node</w:t>
+      </w:r>
+      <w:r>
+        <w:rPr>
+          <w:rFonts w:ascii="Consolas" w:eastAsia="Times New Roman" w:hAnsi="Consolas" w:cs="Times New Roman"/>
+          <w:color w:val="EEFFFF"/>
+          <w:sz w:val="21"/>
+          <w:szCs w:val="21"/>
+          <w:lang w:val="en-US" w:eastAsia="ru-RU"/>
+        </w:rPr>
+        <w:t xml:space="preserve"> </w:t>
+      </w:r>
+      <w:r>
+        <w:rPr>
+          <w:rFonts w:ascii="Consolas" w:eastAsia="Times New Roman" w:hAnsi="Consolas" w:cs="Times New Roman"/>
+          <w:color w:val="FFCB6B"/>
+          <w:sz w:val="21"/>
+          <w:szCs w:val="21"/>
+          <w:lang w:val="en-US" w:eastAsia="ru-RU"/>
+        </w:rPr>
+        <w:t>node_t</w:t>
+      </w:r>
+      <w:r>
+        <w:rPr>
+          <w:rFonts w:ascii="Consolas" w:eastAsia="Times New Roman" w:hAnsi="Consolas" w:cs="Times New Roman"/>
           <w:color w:val="89DDFF"/>
           <w:sz w:val="21"/>
           <w:szCs w:val="21"/>
           <w:lang w:val="en-US" w:eastAsia="ru-RU"/>
         </w:rPr>
-        <w:t>};</w:t>
-      </w:r>
-    </w:p>
-    <w:p>
-      <w:pPr>
-        <w:rPr>
-          <w:lang w:val="en-US"/>
-        </w:rPr>
-      </w:pPr>
-    </w:p>
-    <w:p>
-      <w:pPr>
-        <w:pStyle w:val="Standard"/>
-        <w:rPr>
-          <w:b/>
-          <w:bCs/>
-          <w:sz w:val="24"/>
-          <w:szCs w:val="24"/>
-          <w:lang w:val="en-US"/>
-        </w:rPr>
-      </w:pPr>
-      <w:r>
-        <w:rPr>
-          <w:b/>
-          <w:bCs/>
-          <w:sz w:val="24"/>
-          <w:szCs w:val="24"/>
-          <w:lang w:val="en-US"/>
-        </w:rPr>
-        <w:t xml:space="preserve">2) </w:t>
-      </w:r>
-      <w:r>
-        <w:rPr>
-          <w:b/>
-          <w:bCs/>
-          <w:sz w:val="24"/>
-          <w:szCs w:val="24"/>
-        </w:rPr>
-        <w:t>Односвязный</w:t>
-      </w:r>
-      <w:r>
-        <w:rPr>
-          <w:b/>
-          <w:bCs/>
-          <w:sz w:val="24"/>
-          <w:szCs w:val="24"/>
-          <w:lang w:val="en-US"/>
-        </w:rPr>
-        <w:t xml:space="preserve"> </w:t>
-      </w:r>
-      <w:r>
-        <w:rPr>
-          <w:b/>
-          <w:bCs/>
-          <w:sz w:val="24"/>
-          <w:szCs w:val="24"/>
-        </w:rPr>
-        <w:t>список</w:t>
+        <w:t>;</w:t>
       </w:r>
     </w:p>
     <w:p>
@@ -2458,17 +2735,14 @@
           <w:lang w:val="en-US" w:eastAsia="ru-RU"/>
         </w:rPr>
       </w:pPr>
-      <w:r>
-        <w:rPr>
-          <w:rFonts w:ascii="Consolas" w:eastAsia="Times New Roman" w:hAnsi="Consolas" w:cs="Times New Roman"/>
-          <w:color w:val="F78C6C"/>
-          <w:sz w:val="21"/>
-          <w:szCs w:val="21"/>
-          <w:lang w:val="en-US" w:eastAsia="ru-RU"/>
-        </w:rPr>
-        <w:t>typedef</w:t>
-      </w:r>
-      <w:r>
+    </w:p>
+    <w:p>
+      <w:pPr>
+        <w:widowControl/>
+        <w:shd w:val="clear" w:color="auto" w:fill="212121"/>
+        <w:suppressAutoHyphens w:val="0"/>
+        <w:spacing w:line="285" w:lineRule="atLeast"/>
+        <w:textAlignment w:val="auto"/>
         <w:rPr>
           <w:rFonts w:ascii="Consolas" w:eastAsia="Times New Roman" w:hAnsi="Consolas" w:cs="Times New Roman"/>
           <w:color w:val="EEFFFF"/>
@@ -2476,8 +2750,7 @@
           <w:szCs w:val="21"/>
           <w:lang w:val="en-US" w:eastAsia="ru-RU"/>
         </w:rPr>
-        <w:t xml:space="preserve"> </w:t>
-      </w:r>
+      </w:pPr>
       <w:r>
         <w:rPr>
           <w:rFonts w:ascii="Consolas" w:eastAsia="Times New Roman" w:hAnsi="Consolas" w:cs="Times New Roman"/>
@@ -2508,7 +2781,14 @@
         </w:rPr>
         <w:t>node</w:t>
       </w:r>
-      <w:r>
+    </w:p>
+    <w:p>
+      <w:pPr>
+        <w:widowControl/>
+        <w:shd w:val="clear" w:color="auto" w:fill="212121"/>
+        <w:suppressAutoHyphens w:val="0"/>
+        <w:spacing w:line="285" w:lineRule="atLeast"/>
+        <w:textAlignment w:val="auto"/>
         <w:rPr>
           <w:rFonts w:ascii="Consolas" w:eastAsia="Times New Roman" w:hAnsi="Consolas" w:cs="Times New Roman"/>
           <w:color w:val="EEFFFF"/>
@@ -2516,9 +2796,99 @@
           <w:szCs w:val="21"/>
           <w:lang w:val="en-US" w:eastAsia="ru-RU"/>
         </w:rPr>
-        <w:t xml:space="preserve"> </w:t>
-      </w:r>
-      <w:proofErr w:type="spellStart"/>
+      </w:pPr>
+      <w:r>
+        <w:rPr>
+          <w:rFonts w:ascii="Consolas" w:eastAsia="Times New Roman" w:hAnsi="Consolas" w:cs="Times New Roman"/>
+          <w:color w:val="89DDFF"/>
+          <w:sz w:val="21"/>
+          <w:szCs w:val="21"/>
+          <w:lang w:val="en-US" w:eastAsia="ru-RU"/>
+        </w:rPr>
+        <w:t>{</w:t>
+      </w:r>
+    </w:p>
+    <w:p>
+      <w:pPr>
+        <w:widowControl/>
+        <w:shd w:val="clear" w:color="auto" w:fill="212121"/>
+        <w:suppressAutoHyphens w:val="0"/>
+        <w:spacing w:line="285" w:lineRule="atLeast"/>
+        <w:textAlignment w:val="auto"/>
+        <w:rPr>
+          <w:rFonts w:ascii="Consolas" w:eastAsia="Times New Roman" w:hAnsi="Consolas" w:cs="Times New Roman"/>
+          <w:color w:val="EEFFFF"/>
+          <w:sz w:val="21"/>
+          <w:szCs w:val="21"/>
+          <w:lang w:val="en-US" w:eastAsia="ru-RU"/>
+        </w:rPr>
+      </w:pPr>
+      <w:r>
+        <w:rPr>
+          <w:rFonts w:ascii="Consolas" w:eastAsia="Times New Roman" w:hAnsi="Consolas" w:cs="Times New Roman"/>
+          <w:color w:val="EEFFFF"/>
+          <w:sz w:val="21"/>
+          <w:szCs w:val="21"/>
+          <w:lang w:val="en-US" w:eastAsia="ru-RU"/>
+        </w:rPr>
+        <w:t xml:space="preserve">    </w:t>
+      </w:r>
+      <w:r>
+        <w:rPr>
+          <w:rFonts w:ascii="Consolas" w:eastAsia="Times New Roman" w:hAnsi="Consolas" w:cs="Times New Roman"/>
+          <w:color w:val="C792EA"/>
+          <w:sz w:val="21"/>
+          <w:szCs w:val="21"/>
+          <w:lang w:val="en-US" w:eastAsia="ru-RU"/>
+        </w:rPr>
+        <w:t>int</w:t>
+      </w:r>
+      <w:r>
+        <w:rPr>
+          <w:rFonts w:ascii="Consolas" w:eastAsia="Times New Roman" w:hAnsi="Consolas" w:cs="Times New Roman"/>
+          <w:color w:val="EEFFFF"/>
+          <w:sz w:val="21"/>
+          <w:szCs w:val="21"/>
+          <w:lang w:val="en-US" w:eastAsia="ru-RU"/>
+        </w:rPr>
+        <w:t xml:space="preserve"> data</w:t>
+      </w:r>
+      <w:r>
+        <w:rPr>
+          <w:rFonts w:ascii="Consolas" w:eastAsia="Times New Roman" w:hAnsi="Consolas" w:cs="Times New Roman"/>
+          <w:color w:val="89DDFF"/>
+          <w:sz w:val="21"/>
+          <w:szCs w:val="21"/>
+          <w:lang w:val="en-US" w:eastAsia="ru-RU"/>
+        </w:rPr>
+        <w:t>;</w:t>
+      </w:r>
+    </w:p>
+    <w:p>
+      <w:pPr>
+        <w:widowControl/>
+        <w:shd w:val="clear" w:color="auto" w:fill="212121"/>
+        <w:suppressAutoHyphens w:val="0"/>
+        <w:spacing w:line="285" w:lineRule="atLeast"/>
+        <w:textAlignment w:val="auto"/>
+        <w:rPr>
+          <w:rFonts w:ascii="Consolas" w:eastAsia="Times New Roman" w:hAnsi="Consolas" w:cs="Times New Roman"/>
+          <w:color w:val="EEFFFF"/>
+          <w:sz w:val="21"/>
+          <w:szCs w:val="21"/>
+          <w:lang w:val="en-US" w:eastAsia="ru-RU"/>
+        </w:rPr>
+      </w:pPr>
+      <w:r>
+        <w:rPr>
+          <w:rFonts w:ascii="Consolas" w:eastAsia="Times New Roman" w:hAnsi="Consolas" w:cs="Times New Roman"/>
+          <w:color w:val="EEFFFF"/>
+          <w:sz w:val="21"/>
+          <w:szCs w:val="21"/>
+          <w:lang w:val="en-US" w:eastAsia="ru-RU"/>
+        </w:rPr>
+        <w:t xml:space="preserve">    </w:t>
+      </w:r>
       <w:r>
         <w:rPr>
           <w:rFonts w:ascii="Consolas" w:eastAsia="Times New Roman" w:hAnsi="Consolas" w:cs="Times New Roman"/>
@@ -2529,7 +2899,36 @@
         </w:rPr>
         <w:t>node_t</w:t>
       </w:r>
-      <w:proofErr w:type="spellEnd"/>
+      <w:r>
+        <w:rPr>
+          <w:rFonts w:ascii="Consolas" w:eastAsia="Times New Roman" w:hAnsi="Consolas" w:cs="Times New Roman"/>
+          <w:color w:val="EEFFFF"/>
+          <w:sz w:val="21"/>
+          <w:szCs w:val="21"/>
+          <w:lang w:val="en-US" w:eastAsia="ru-RU"/>
+        </w:rPr>
+        <w:t xml:space="preserve"> </w:t>
+      </w:r>
+      <w:r>
+        <w:rPr>
+          <w:rFonts w:ascii="Consolas" w:eastAsia="Times New Roman" w:hAnsi="Consolas" w:cs="Times New Roman"/>
+          <w:color w:val="C792EA"/>
+          <w:sz w:val="21"/>
+          <w:szCs w:val="21"/>
+          <w:lang w:val="en-US" w:eastAsia="ru-RU"/>
+        </w:rPr>
+        <w:t>*</w:t>
+      </w:r>
+      <w:r>
+        <w:rPr>
+          <w:rFonts w:ascii="Consolas" w:eastAsia="Times New Roman" w:hAnsi="Consolas" w:cs="Times New Roman"/>
+          <w:color w:val="EEFFFF"/>
+          <w:sz w:val="21"/>
+          <w:szCs w:val="21"/>
+          <w:lang w:val="en-US" w:eastAsia="ru-RU"/>
+        </w:rPr>
+        <w:t>next</w:t>
+      </w:r>
       <w:r>
         <w:rPr>
           <w:rFonts w:ascii="Consolas" w:eastAsia="Times New Roman" w:hAnsi="Consolas" w:cs="Times New Roman"/>
@@ -2553,228 +2952,6 @@
           <w:color w:val="EEFFFF"/>
           <w:sz w:val="21"/>
           <w:szCs w:val="21"/>
-          <w:lang w:val="en-US" w:eastAsia="ru-RU"/>
-        </w:rPr>
-      </w:pPr>
-    </w:p>
-    <w:p>
-      <w:pPr>
-        <w:widowControl/>
-        <w:shd w:val="clear" w:color="auto" w:fill="212121"/>
-        <w:suppressAutoHyphens w:val="0"/>
-        <w:spacing w:line="285" w:lineRule="atLeast"/>
-        <w:textAlignment w:val="auto"/>
-        <w:rPr>
-          <w:rFonts w:ascii="Consolas" w:eastAsia="Times New Roman" w:hAnsi="Consolas" w:cs="Times New Roman"/>
-          <w:color w:val="EEFFFF"/>
-          <w:sz w:val="21"/>
-          <w:szCs w:val="21"/>
-          <w:lang w:val="en-US" w:eastAsia="ru-RU"/>
-        </w:rPr>
-      </w:pPr>
-      <w:r>
-        <w:rPr>
-          <w:rFonts w:ascii="Consolas" w:eastAsia="Times New Roman" w:hAnsi="Consolas" w:cs="Times New Roman"/>
-          <w:color w:val="C792EA"/>
-          <w:sz w:val="21"/>
-          <w:szCs w:val="21"/>
-          <w:lang w:val="en-US" w:eastAsia="ru-RU"/>
-        </w:rPr>
-        <w:t>struct</w:t>
-      </w:r>
-      <w:r>
-        <w:rPr>
-          <w:rFonts w:ascii="Consolas" w:eastAsia="Times New Roman" w:hAnsi="Consolas" w:cs="Times New Roman"/>
-          <w:color w:val="EEFFFF"/>
-          <w:sz w:val="21"/>
-          <w:szCs w:val="21"/>
-          <w:lang w:val="en-US" w:eastAsia="ru-RU"/>
-        </w:rPr>
-        <w:t xml:space="preserve"> </w:t>
-      </w:r>
-      <w:r>
-        <w:rPr>
-          <w:rFonts w:ascii="Consolas" w:eastAsia="Times New Roman" w:hAnsi="Consolas" w:cs="Times New Roman"/>
-          <w:color w:val="FFCB6B"/>
-          <w:sz w:val="21"/>
-          <w:szCs w:val="21"/>
-          <w:lang w:val="en-US" w:eastAsia="ru-RU"/>
-        </w:rPr>
-        <w:t>node</w:t>
-      </w:r>
-    </w:p>
-    <w:p>
-      <w:pPr>
-        <w:widowControl/>
-        <w:shd w:val="clear" w:color="auto" w:fill="212121"/>
-        <w:suppressAutoHyphens w:val="0"/>
-        <w:spacing w:line="285" w:lineRule="atLeast"/>
-        <w:textAlignment w:val="auto"/>
-        <w:rPr>
-          <w:rFonts w:ascii="Consolas" w:eastAsia="Times New Roman" w:hAnsi="Consolas" w:cs="Times New Roman"/>
-          <w:color w:val="EEFFFF"/>
-          <w:sz w:val="21"/>
-          <w:szCs w:val="21"/>
-          <w:lang w:val="en-US" w:eastAsia="ru-RU"/>
-        </w:rPr>
-      </w:pPr>
-      <w:r>
-        <w:rPr>
-          <w:rFonts w:ascii="Consolas" w:eastAsia="Times New Roman" w:hAnsi="Consolas" w:cs="Times New Roman"/>
-          <w:color w:val="89DDFF"/>
-          <w:sz w:val="21"/>
-          <w:szCs w:val="21"/>
-          <w:lang w:val="en-US" w:eastAsia="ru-RU"/>
-        </w:rPr>
-        <w:t>{</w:t>
-      </w:r>
-    </w:p>
-    <w:p>
-      <w:pPr>
-        <w:widowControl/>
-        <w:shd w:val="clear" w:color="auto" w:fill="212121"/>
-        <w:suppressAutoHyphens w:val="0"/>
-        <w:spacing w:line="285" w:lineRule="atLeast"/>
-        <w:textAlignment w:val="auto"/>
-        <w:rPr>
-          <w:rFonts w:ascii="Consolas" w:eastAsia="Times New Roman" w:hAnsi="Consolas" w:cs="Times New Roman"/>
-          <w:color w:val="EEFFFF"/>
-          <w:sz w:val="21"/>
-          <w:szCs w:val="21"/>
-          <w:lang w:val="en-US" w:eastAsia="ru-RU"/>
-        </w:rPr>
-      </w:pPr>
-      <w:r>
-        <w:rPr>
-          <w:rFonts w:ascii="Consolas" w:eastAsia="Times New Roman" w:hAnsi="Consolas" w:cs="Times New Roman"/>
-          <w:color w:val="EEFFFF"/>
-          <w:sz w:val="21"/>
-          <w:szCs w:val="21"/>
-          <w:lang w:val="en-US" w:eastAsia="ru-RU"/>
-        </w:rPr>
-        <w:t xml:space="preserve">    </w:t>
-      </w:r>
-      <w:r>
-        <w:rPr>
-          <w:rFonts w:ascii="Consolas" w:eastAsia="Times New Roman" w:hAnsi="Consolas" w:cs="Times New Roman"/>
-          <w:color w:val="C792EA"/>
-          <w:sz w:val="21"/>
-          <w:szCs w:val="21"/>
-          <w:lang w:val="en-US" w:eastAsia="ru-RU"/>
-        </w:rPr>
-        <w:t>int</w:t>
-      </w:r>
-      <w:r>
-        <w:rPr>
-          <w:rFonts w:ascii="Consolas" w:eastAsia="Times New Roman" w:hAnsi="Consolas" w:cs="Times New Roman"/>
-          <w:color w:val="EEFFFF"/>
-          <w:sz w:val="21"/>
-          <w:szCs w:val="21"/>
-          <w:lang w:val="en-US" w:eastAsia="ru-RU"/>
-        </w:rPr>
-        <w:t xml:space="preserve"> data</w:t>
-      </w:r>
-      <w:r>
-        <w:rPr>
-          <w:rFonts w:ascii="Consolas" w:eastAsia="Times New Roman" w:hAnsi="Consolas" w:cs="Times New Roman"/>
-          <w:color w:val="89DDFF"/>
-          <w:sz w:val="21"/>
-          <w:szCs w:val="21"/>
-          <w:lang w:val="en-US" w:eastAsia="ru-RU"/>
-        </w:rPr>
-        <w:t>;</w:t>
-      </w:r>
-    </w:p>
-    <w:p>
-      <w:pPr>
-        <w:widowControl/>
-        <w:shd w:val="clear" w:color="auto" w:fill="212121"/>
-        <w:suppressAutoHyphens w:val="0"/>
-        <w:spacing w:line="285" w:lineRule="atLeast"/>
-        <w:textAlignment w:val="auto"/>
-        <w:rPr>
-          <w:rFonts w:ascii="Consolas" w:eastAsia="Times New Roman" w:hAnsi="Consolas" w:cs="Times New Roman"/>
-          <w:color w:val="EEFFFF"/>
-          <w:sz w:val="21"/>
-          <w:szCs w:val="21"/>
-          <w:lang w:val="en-US" w:eastAsia="ru-RU"/>
-        </w:rPr>
-      </w:pPr>
-      <w:r>
-        <w:rPr>
-          <w:rFonts w:ascii="Consolas" w:eastAsia="Times New Roman" w:hAnsi="Consolas" w:cs="Times New Roman"/>
-          <w:color w:val="EEFFFF"/>
-          <w:sz w:val="21"/>
-          <w:szCs w:val="21"/>
-          <w:lang w:val="en-US" w:eastAsia="ru-RU"/>
-        </w:rPr>
-        <w:t xml:space="preserve">    </w:t>
-      </w:r>
-      <w:proofErr w:type="spellStart"/>
-      <w:r>
-        <w:rPr>
-          <w:rFonts w:ascii="Consolas" w:eastAsia="Times New Roman" w:hAnsi="Consolas" w:cs="Times New Roman"/>
-          <w:color w:val="FFCB6B"/>
-          <w:sz w:val="21"/>
-          <w:szCs w:val="21"/>
-          <w:lang w:val="en-US" w:eastAsia="ru-RU"/>
-        </w:rPr>
-        <w:t>node_t</w:t>
-      </w:r>
-      <w:proofErr w:type="spellEnd"/>
-      <w:r>
-        <w:rPr>
-          <w:rFonts w:ascii="Consolas" w:eastAsia="Times New Roman" w:hAnsi="Consolas" w:cs="Times New Roman"/>
-          <w:color w:val="EEFFFF"/>
-          <w:sz w:val="21"/>
-          <w:szCs w:val="21"/>
-          <w:lang w:val="en-US" w:eastAsia="ru-RU"/>
-        </w:rPr>
-        <w:t xml:space="preserve"> </w:t>
-      </w:r>
-      <w:r>
-        <w:rPr>
-          <w:rFonts w:ascii="Consolas" w:eastAsia="Times New Roman" w:hAnsi="Consolas" w:cs="Times New Roman"/>
-          <w:color w:val="C792EA"/>
-          <w:sz w:val="21"/>
-          <w:szCs w:val="21"/>
-          <w:lang w:val="en-US" w:eastAsia="ru-RU"/>
-        </w:rPr>
-        <w:t>*</w:t>
-      </w:r>
-      <w:r>
-        <w:rPr>
-          <w:rFonts w:ascii="Consolas" w:eastAsia="Times New Roman" w:hAnsi="Consolas" w:cs="Times New Roman"/>
-          <w:color w:val="EEFFFF"/>
-          <w:sz w:val="21"/>
-          <w:szCs w:val="21"/>
-          <w:lang w:val="en-US" w:eastAsia="ru-RU"/>
-        </w:rPr>
-        <w:t>next</w:t>
-      </w:r>
-      <w:r>
-        <w:rPr>
-          <w:rFonts w:ascii="Consolas" w:eastAsia="Times New Roman" w:hAnsi="Consolas" w:cs="Times New Roman"/>
-          <w:color w:val="89DDFF"/>
-          <w:sz w:val="21"/>
-          <w:szCs w:val="21"/>
-          <w:lang w:val="en-US" w:eastAsia="ru-RU"/>
-        </w:rPr>
-        <w:t>;</w:t>
-      </w:r>
-    </w:p>
-    <w:p>
-      <w:pPr>
-        <w:widowControl/>
-        <w:shd w:val="clear" w:color="auto" w:fill="212121"/>
-        <w:suppressAutoHyphens w:val="0"/>
-        <w:spacing w:line="285" w:lineRule="atLeast"/>
-        <w:textAlignment w:val="auto"/>
-        <w:rPr>
-          <w:rFonts w:ascii="Consolas" w:eastAsia="Times New Roman" w:hAnsi="Consolas" w:cs="Times New Roman"/>
-          <w:color w:val="EEFFFF"/>
-          <w:sz w:val="21"/>
-          <w:szCs w:val="21"/>
           <w:lang w:eastAsia="ru-RU"/>
         </w:rPr>
       </w:pPr>
@@ -2798,9 +2975,6 @@
           <w:sz w:val="24"/>
         </w:rPr>
       </w:pPr>
-      <w:r>
-        <w:br w:type="page"/>
-      </w:r>
     </w:p>
     <w:p/>
     <w:p>
@@ -2922,7 +3096,6 @@
           <w:lang w:val="en-US" w:eastAsia="zh-CN"/>
         </w:rPr>
       </w:pPr>
-      <w:proofErr w:type="spellStart"/>
       <w:r>
         <w:rPr>
           <w:rFonts w:ascii="Times New Roman" w:eastAsia="Times New Roman" w:hAnsi="Times New Roman" w:cs="Times New Roman"/>
@@ -2930,29 +3103,28 @@
           <w:sz w:val="24"/>
           <w:lang w:val="en-US" w:eastAsia="zh-CN"/>
         </w:rPr>
-        <w:t>graph_t</w:t>
-      </w:r>
-      <w:proofErr w:type="spellEnd"/>
-      <w:r>
+        <w:t>graph_t *create_graph(int vertex_num);</w:t>
+      </w:r>
+    </w:p>
+    <w:p>
+      <w:pPr>
         <w:rPr>
           <w:rFonts w:ascii="Times New Roman" w:eastAsia="Times New Roman" w:hAnsi="Times New Roman" w:cs="Times New Roman"/>
           <w:color w:val="00000A"/>
           <w:sz w:val="24"/>
           <w:lang w:val="en-US" w:eastAsia="zh-CN"/>
         </w:rPr>
-        <w:t xml:space="preserve"> *</w:t>
-      </w:r>
-      <w:proofErr w:type="spellStart"/>
-      <w:r>
+      </w:pPr>
+    </w:p>
+    <w:p>
+      <w:pPr>
         <w:rPr>
           <w:rFonts w:ascii="Times New Roman" w:eastAsia="Times New Roman" w:hAnsi="Times New Roman" w:cs="Times New Roman"/>
           <w:color w:val="00000A"/>
           <w:sz w:val="24"/>
           <w:lang w:val="en-US" w:eastAsia="zh-CN"/>
         </w:rPr>
-        <w:t>create_graph</w:t>
-      </w:r>
-      <w:proofErr w:type="spellEnd"/>
+      </w:pPr>
       <w:r>
         <w:rPr>
           <w:rFonts w:ascii="Times New Roman" w:eastAsia="Times New Roman" w:hAnsi="Times New Roman" w:cs="Times New Roman"/>
@@ -2960,9 +3132,17 @@
           <w:sz w:val="24"/>
           <w:lang w:val="en-US" w:eastAsia="zh-CN"/>
         </w:rPr>
-        <w:t xml:space="preserve">(int </w:t>
-      </w:r>
-      <w:proofErr w:type="spellStart"/>
+        <w:t xml:space="preserve">// </w:t>
+      </w:r>
+      <w:r>
+        <w:rPr>
+          <w:rFonts w:ascii="Times New Roman" w:eastAsia="Times New Roman" w:hAnsi="Times New Roman" w:cs="Times New Roman"/>
+          <w:color w:val="00000A"/>
+          <w:sz w:val="24"/>
+          <w:lang w:eastAsia="zh-CN"/>
+        </w:rPr>
+        <w:t>Удаление</w:t>
+      </w:r>
       <w:r>
         <w:rPr>
           <w:rFonts w:ascii="Times New Roman" w:eastAsia="Times New Roman" w:hAnsi="Times New Roman" w:cs="Times New Roman"/>
@@ -2970,28 +3150,36 @@
           <w:sz w:val="24"/>
           <w:lang w:val="en-US" w:eastAsia="zh-CN"/>
         </w:rPr>
-        <w:t>vertex_num</w:t>
-      </w:r>
-      <w:proofErr w:type="spellEnd"/>
-      <w:r>
+        <w:t xml:space="preserve"> </w:t>
+      </w:r>
+      <w:r>
+        <w:rPr>
+          <w:rFonts w:ascii="Times New Roman" w:eastAsia="Times New Roman" w:hAnsi="Times New Roman" w:cs="Times New Roman"/>
+          <w:color w:val="00000A"/>
+          <w:sz w:val="24"/>
+          <w:lang w:eastAsia="zh-CN"/>
+        </w:rPr>
+        <w:t>графа</w:t>
+      </w:r>
+    </w:p>
+    <w:p>
+      <w:pPr>
         <w:rPr>
           <w:rFonts w:ascii="Times New Roman" w:eastAsia="Times New Roman" w:hAnsi="Times New Roman" w:cs="Times New Roman"/>
           <w:color w:val="00000A"/>
           <w:sz w:val="24"/>
           <w:lang w:val="en-US" w:eastAsia="zh-CN"/>
         </w:rPr>
-        <w:t>);</w:t>
-      </w:r>
-    </w:p>
-    <w:p>
-      <w:pPr>
+      </w:pPr>
+      <w:r>
         <w:rPr>
           <w:rFonts w:ascii="Times New Roman" w:eastAsia="Times New Roman" w:hAnsi="Times New Roman" w:cs="Times New Roman"/>
           <w:color w:val="00000A"/>
           <w:sz w:val="24"/>
           <w:lang w:val="en-US" w:eastAsia="zh-CN"/>
         </w:rPr>
-      </w:pPr>
+        <w:t>void delete_graph(graph_t *graph);</w:t>
+      </w:r>
     </w:p>
     <w:p>
       <w:pPr>
@@ -3002,13 +3190,23 @@
           <w:lang w:val="en-US" w:eastAsia="zh-CN"/>
         </w:rPr>
       </w:pPr>
-      <w:r>
+    </w:p>
+    <w:p>
+      <w:pPr>
         <w:rPr>
           <w:rFonts w:ascii="Times New Roman" w:eastAsia="Times New Roman" w:hAnsi="Times New Roman" w:cs="Times New Roman"/>
           <w:color w:val="00000A"/>
           <w:sz w:val="24"/>
           <w:lang w:val="en-US" w:eastAsia="zh-CN"/>
         </w:rPr>
+      </w:pPr>
+      <w:r>
+        <w:rPr>
+          <w:rFonts w:ascii="Times New Roman" w:eastAsia="Times New Roman" w:hAnsi="Times New Roman" w:cs="Times New Roman"/>
+          <w:color w:val="00000A"/>
+          <w:sz w:val="24"/>
+          <w:lang w:val="en-US" w:eastAsia="zh-CN"/>
+        </w:rPr>
         <w:t xml:space="preserve">// </w:t>
       </w:r>
       <w:r>
@@ -3018,6 +3216,435 @@
           <w:sz w:val="24"/>
           <w:lang w:eastAsia="zh-CN"/>
         </w:rPr>
+        <w:t>Ввод</w:t>
+      </w:r>
+      <w:r>
+        <w:rPr>
+          <w:rFonts w:ascii="Times New Roman" w:eastAsia="Times New Roman" w:hAnsi="Times New Roman" w:cs="Times New Roman"/>
+          <w:color w:val="00000A"/>
+          <w:sz w:val="24"/>
+          <w:lang w:val="en-US" w:eastAsia="zh-CN"/>
+        </w:rPr>
+        <w:t xml:space="preserve"> </w:t>
+      </w:r>
+      <w:r>
+        <w:rPr>
+          <w:rFonts w:ascii="Times New Roman" w:eastAsia="Times New Roman" w:hAnsi="Times New Roman" w:cs="Times New Roman"/>
+          <w:color w:val="00000A"/>
+          <w:sz w:val="24"/>
+          <w:lang w:eastAsia="zh-CN"/>
+        </w:rPr>
+        <w:t>графа</w:t>
+      </w:r>
+    </w:p>
+    <w:p>
+      <w:pPr>
+        <w:rPr>
+          <w:rFonts w:ascii="Times New Roman" w:eastAsia="Times New Roman" w:hAnsi="Times New Roman" w:cs="Times New Roman"/>
+          <w:color w:val="00000A"/>
+          <w:sz w:val="24"/>
+          <w:lang w:val="en-US" w:eastAsia="zh-CN"/>
+        </w:rPr>
+      </w:pPr>
+      <w:r>
+        <w:rPr>
+          <w:rFonts w:ascii="Times New Roman" w:eastAsia="Times New Roman" w:hAnsi="Times New Roman" w:cs="Times New Roman"/>
+          <w:color w:val="00000A"/>
+          <w:sz w:val="24"/>
+          <w:lang w:val="en-US" w:eastAsia="zh-CN"/>
+        </w:rPr>
+        <w:t>int input_graph(graph_t **graph, FILE *f);</w:t>
+      </w:r>
+    </w:p>
+    <w:p>
+      <w:pPr>
+        <w:rPr>
+          <w:rFonts w:ascii="Times New Roman" w:eastAsia="Times New Roman" w:hAnsi="Times New Roman" w:cs="Times New Roman"/>
+          <w:color w:val="00000A"/>
+          <w:sz w:val="24"/>
+          <w:lang w:val="en-US" w:eastAsia="zh-CN"/>
+        </w:rPr>
+      </w:pPr>
+    </w:p>
+    <w:p>
+      <w:pPr>
+        <w:rPr>
+          <w:rFonts w:ascii="Times New Roman" w:eastAsia="Times New Roman" w:hAnsi="Times New Roman" w:cs="Times New Roman"/>
+          <w:color w:val="00000A"/>
+          <w:sz w:val="24"/>
+          <w:lang w:val="en-US" w:eastAsia="zh-CN"/>
+        </w:rPr>
+      </w:pPr>
+      <w:r>
+        <w:rPr>
+          <w:rFonts w:ascii="Times New Roman" w:eastAsia="Times New Roman" w:hAnsi="Times New Roman" w:cs="Times New Roman"/>
+          <w:color w:val="00000A"/>
+          <w:sz w:val="24"/>
+          <w:lang w:val="en-US" w:eastAsia="zh-CN"/>
+        </w:rPr>
+        <w:t xml:space="preserve">// </w:t>
+      </w:r>
+      <w:r>
+        <w:rPr>
+          <w:rFonts w:ascii="Times New Roman" w:eastAsia="Times New Roman" w:hAnsi="Times New Roman" w:cs="Times New Roman"/>
+          <w:color w:val="00000A"/>
+          <w:sz w:val="24"/>
+          <w:lang w:eastAsia="zh-CN"/>
+        </w:rPr>
+        <w:t>Вывод</w:t>
+      </w:r>
+      <w:r>
+        <w:rPr>
+          <w:rFonts w:ascii="Times New Roman" w:eastAsia="Times New Roman" w:hAnsi="Times New Roman" w:cs="Times New Roman"/>
+          <w:color w:val="00000A"/>
+          <w:sz w:val="24"/>
+          <w:lang w:val="en-US" w:eastAsia="zh-CN"/>
+        </w:rPr>
+        <w:t xml:space="preserve"> </w:t>
+      </w:r>
+      <w:r>
+        <w:rPr>
+          <w:rFonts w:ascii="Times New Roman" w:eastAsia="Times New Roman" w:hAnsi="Times New Roman" w:cs="Times New Roman"/>
+          <w:color w:val="00000A"/>
+          <w:sz w:val="24"/>
+          <w:lang w:eastAsia="zh-CN"/>
+        </w:rPr>
+        <w:t>графа</w:t>
+      </w:r>
+      <w:r>
+        <w:rPr>
+          <w:rFonts w:ascii="Times New Roman" w:eastAsia="Times New Roman" w:hAnsi="Times New Roman" w:cs="Times New Roman"/>
+          <w:color w:val="00000A"/>
+          <w:sz w:val="24"/>
+          <w:lang w:val="en-US" w:eastAsia="zh-CN"/>
+        </w:rPr>
+        <w:t xml:space="preserve"> </w:t>
+      </w:r>
+      <w:r>
+        <w:rPr>
+          <w:rFonts w:ascii="Times New Roman" w:eastAsia="Times New Roman" w:hAnsi="Times New Roman" w:cs="Times New Roman"/>
+          <w:color w:val="00000A"/>
+          <w:sz w:val="24"/>
+          <w:lang w:eastAsia="zh-CN"/>
+        </w:rPr>
+        <w:t>в</w:t>
+      </w:r>
+      <w:r>
+        <w:rPr>
+          <w:rFonts w:ascii="Times New Roman" w:eastAsia="Times New Roman" w:hAnsi="Times New Roman" w:cs="Times New Roman"/>
+          <w:color w:val="00000A"/>
+          <w:sz w:val="24"/>
+          <w:lang w:val="en-US" w:eastAsia="zh-CN"/>
+        </w:rPr>
+        <w:t xml:space="preserve"> dot </w:t>
+      </w:r>
+      <w:r>
+        <w:rPr>
+          <w:rFonts w:ascii="Times New Roman" w:eastAsia="Times New Roman" w:hAnsi="Times New Roman" w:cs="Times New Roman"/>
+          <w:color w:val="00000A"/>
+          <w:sz w:val="24"/>
+          <w:lang w:eastAsia="zh-CN"/>
+        </w:rPr>
+        <w:t>файл</w:t>
+      </w:r>
+    </w:p>
+    <w:p>
+      <w:pPr>
+        <w:rPr>
+          <w:rFonts w:ascii="Times New Roman" w:eastAsia="Times New Roman" w:hAnsi="Times New Roman" w:cs="Times New Roman"/>
+          <w:color w:val="00000A"/>
+          <w:sz w:val="24"/>
+          <w:lang w:val="en-US" w:eastAsia="zh-CN"/>
+        </w:rPr>
+      </w:pPr>
+      <w:r>
+        <w:rPr>
+          <w:rFonts w:ascii="Times New Roman" w:eastAsia="Times New Roman" w:hAnsi="Times New Roman" w:cs="Times New Roman"/>
+          <w:color w:val="00000A"/>
+          <w:sz w:val="24"/>
+          <w:lang w:val="en-US" w:eastAsia="zh-CN"/>
+        </w:rPr>
+        <w:t>void graphMatrixMakeDot(graph_t *src, char *fileName, node_t *res);</w:t>
+      </w:r>
+    </w:p>
+    <w:p>
+      <w:pPr>
+        <w:rPr>
+          <w:rFonts w:ascii="Times New Roman" w:eastAsia="Times New Roman" w:hAnsi="Times New Roman" w:cs="Times New Roman"/>
+          <w:color w:val="00000A"/>
+          <w:sz w:val="24"/>
+          <w:lang w:val="en-US" w:eastAsia="zh-CN"/>
+        </w:rPr>
+      </w:pPr>
+    </w:p>
+    <w:p>
+      <w:pPr>
+        <w:rPr>
+          <w:rFonts w:ascii="Times New Roman" w:eastAsia="Times New Roman" w:hAnsi="Times New Roman" w:cs="Times New Roman"/>
+          <w:color w:val="00000A"/>
+          <w:sz w:val="24"/>
+          <w:lang w:eastAsia="zh-CN"/>
+        </w:rPr>
+      </w:pPr>
+      <w:r>
+        <w:rPr>
+          <w:rFonts w:ascii="Times New Roman" w:eastAsia="Times New Roman" w:hAnsi="Times New Roman" w:cs="Times New Roman"/>
+          <w:color w:val="00000A"/>
+          <w:sz w:val="24"/>
+          <w:lang w:eastAsia="zh-CN"/>
+        </w:rPr>
+        <w:t>// Вывод dot файла в графичесоком виде</w:t>
+      </w:r>
+    </w:p>
+    <w:p>
+      <w:pPr>
+        <w:rPr>
+          <w:rFonts w:ascii="Times New Roman" w:eastAsia="Times New Roman" w:hAnsi="Times New Roman" w:cs="Times New Roman"/>
+          <w:color w:val="00000A"/>
+          <w:sz w:val="24"/>
+          <w:lang w:eastAsia="zh-CN"/>
+        </w:rPr>
+      </w:pPr>
+      <w:r>
+        <w:rPr>
+          <w:rFonts w:ascii="Times New Roman" w:eastAsia="Times New Roman" w:hAnsi="Times New Roman" w:cs="Times New Roman"/>
+          <w:color w:val="00000A"/>
+          <w:sz w:val="24"/>
+          <w:lang w:eastAsia="zh-CN"/>
+        </w:rPr>
+        <w:t>void graphMatrixOpenDotFile(char *fileName);</w:t>
+      </w:r>
+    </w:p>
+    <w:p>
+      <w:pPr>
+        <w:rPr>
+          <w:color w:val="000000"/>
+        </w:rPr>
+      </w:pPr>
+    </w:p>
+    <w:p>
+      <w:pPr>
+        <w:pStyle w:val="Standard"/>
+        <w:rPr>
+          <w:sz w:val="24"/>
+          <w:szCs w:val="24"/>
+        </w:rPr>
+      </w:pPr>
+    </w:p>
+    <w:p>
+      <w:pPr>
+        <w:rPr>
+          <w:rFonts w:ascii="Times New Roman" w:eastAsia="Times New Roman" w:hAnsi="Times New Roman" w:cs="Times New Roman"/>
+          <w:color w:val="00000A"/>
+          <w:sz w:val="24"/>
+          <w:lang w:eastAsia="zh-CN"/>
+        </w:rPr>
+      </w:pPr>
+      <w:r>
+        <w:rPr>
+          <w:rFonts w:ascii="Times New Roman" w:eastAsia="Times New Roman" w:hAnsi="Times New Roman" w:cs="Times New Roman"/>
+          <w:color w:val="00000A"/>
+          <w:sz w:val="24"/>
+          <w:lang w:eastAsia="zh-CN"/>
+        </w:rPr>
+        <w:t>// Нахождение самого длинного простого пути в графе</w:t>
+      </w:r>
+    </w:p>
+    <w:p>
+      <w:pPr>
+        <w:rPr>
+          <w:rFonts w:ascii="Times New Roman" w:eastAsia="Times New Roman" w:hAnsi="Times New Roman" w:cs="Times New Roman"/>
+          <w:color w:val="00000A"/>
+          <w:sz w:val="24"/>
+          <w:lang w:val="en-US" w:eastAsia="zh-CN"/>
+        </w:rPr>
+      </w:pPr>
+      <w:r>
+        <w:rPr>
+          <w:rFonts w:ascii="Times New Roman" w:eastAsia="Times New Roman" w:hAnsi="Times New Roman" w:cs="Times New Roman"/>
+          <w:color w:val="00000A"/>
+          <w:sz w:val="24"/>
+          <w:lang w:val="en-US" w:eastAsia="zh-CN"/>
+        </w:rPr>
+        <w:t>node_t *longest_simple_path(graph_t *graph, int *len);</w:t>
+      </w:r>
+    </w:p>
+    <w:p>
+      <w:pPr>
+        <w:rPr>
+          <w:rFonts w:ascii="Times New Roman" w:eastAsia="Times New Roman" w:hAnsi="Times New Roman" w:cs="Times New Roman"/>
+          <w:color w:val="00000A"/>
+          <w:sz w:val="24"/>
+          <w:lang w:val="en-US" w:eastAsia="zh-CN"/>
+        </w:rPr>
+      </w:pPr>
+    </w:p>
+    <w:p>
+      <w:pPr>
+        <w:rPr>
+          <w:rFonts w:ascii="Times New Roman" w:eastAsia="Times New Roman" w:hAnsi="Times New Roman" w:cs="Times New Roman"/>
+          <w:color w:val="00000A"/>
+          <w:sz w:val="24"/>
+          <w:lang w:eastAsia="zh-CN"/>
+        </w:rPr>
+      </w:pPr>
+      <w:r>
+        <w:rPr>
+          <w:rFonts w:ascii="Times New Roman" w:eastAsia="Times New Roman" w:hAnsi="Times New Roman" w:cs="Times New Roman"/>
+          <w:color w:val="00000A"/>
+          <w:sz w:val="24"/>
+          <w:lang w:eastAsia="zh-CN"/>
+        </w:rPr>
+        <w:t>// Нахождение самого длинного просто</w:t>
+      </w:r>
+      <w:r>
+        <w:rPr>
+          <w:rFonts w:ascii="Times New Roman" w:eastAsia="Times New Roman" w:hAnsi="Times New Roman" w:cs="Times New Roman"/>
+          <w:color w:val="00000A"/>
+          <w:sz w:val="24"/>
+          <w:lang w:eastAsia="zh-CN"/>
+        </w:rPr>
+        <w:t>го</w:t>
+      </w:r>
+      <w:r>
+        <w:rPr>
+          <w:rFonts w:ascii="Times New Roman" w:eastAsia="Times New Roman" w:hAnsi="Times New Roman" w:cs="Times New Roman"/>
+          <w:color w:val="00000A"/>
+          <w:sz w:val="24"/>
+          <w:lang w:eastAsia="zh-CN"/>
+        </w:rPr>
+        <w:t xml:space="preserve"> пути исходящего из заданной вершины</w:t>
+      </w:r>
+    </w:p>
+    <w:p>
+      <w:pPr>
+        <w:rPr>
+          <w:rFonts w:ascii="Times New Roman" w:eastAsia="Times New Roman" w:hAnsi="Times New Roman" w:cs="Times New Roman"/>
+          <w:color w:val="00000A"/>
+          <w:sz w:val="24"/>
+          <w:lang w:val="en-US" w:eastAsia="zh-CN"/>
+        </w:rPr>
+      </w:pPr>
+      <w:r>
+        <w:rPr>
+          <w:rFonts w:ascii="Times New Roman" w:eastAsia="Times New Roman" w:hAnsi="Times New Roman" w:cs="Times New Roman"/>
+          <w:color w:val="00000A"/>
+          <w:sz w:val="24"/>
+          <w:lang w:val="en-US" w:eastAsia="zh-CN"/>
+        </w:rPr>
+        <w:t>int longest_simple_path_from_vertex(graph_t *graph, int vertex, node_t **path);</w:t>
+      </w:r>
+    </w:p>
+    <w:p>
+      <w:pPr>
+        <w:rPr>
+          <w:rFonts w:ascii="Times New Roman" w:eastAsia="Times New Roman" w:hAnsi="Times New Roman" w:cs="Times New Roman"/>
+          <w:color w:val="00000A"/>
+          <w:sz w:val="24"/>
+          <w:lang w:val="en-US" w:eastAsia="zh-CN"/>
+        </w:rPr>
+      </w:pPr>
+    </w:p>
+    <w:p>
+      <w:pPr>
+        <w:rPr>
+          <w:rFonts w:ascii="Times New Roman" w:eastAsia="Times New Roman" w:hAnsi="Times New Roman" w:cs="Times New Roman"/>
+          <w:color w:val="00000A"/>
+          <w:sz w:val="24"/>
+          <w:lang w:val="en-US" w:eastAsia="zh-CN"/>
+        </w:rPr>
+      </w:pPr>
+      <w:r>
+        <w:rPr>
+          <w:rFonts w:ascii="Times New Roman" w:eastAsia="Times New Roman" w:hAnsi="Times New Roman" w:cs="Times New Roman"/>
+          <w:color w:val="00000A"/>
+          <w:sz w:val="24"/>
+          <w:lang w:val="en-US" w:eastAsia="zh-CN"/>
+        </w:rPr>
+        <w:t xml:space="preserve">// </w:t>
+      </w:r>
+      <w:r>
+        <w:rPr>
+          <w:rFonts w:ascii="Times New Roman" w:eastAsia="Times New Roman" w:hAnsi="Times New Roman" w:cs="Times New Roman"/>
+          <w:color w:val="00000A"/>
+          <w:sz w:val="24"/>
+          <w:lang w:eastAsia="zh-CN"/>
+        </w:rPr>
+        <w:t>Добавление</w:t>
+      </w:r>
+      <w:r>
+        <w:rPr>
+          <w:rFonts w:ascii="Times New Roman" w:eastAsia="Times New Roman" w:hAnsi="Times New Roman" w:cs="Times New Roman"/>
+          <w:color w:val="00000A"/>
+          <w:sz w:val="24"/>
+          <w:lang w:val="en-US" w:eastAsia="zh-CN"/>
+        </w:rPr>
+        <w:t xml:space="preserve"> </w:t>
+      </w:r>
+      <w:r>
+        <w:rPr>
+          <w:rFonts w:ascii="Times New Roman" w:eastAsia="Times New Roman" w:hAnsi="Times New Roman" w:cs="Times New Roman"/>
+          <w:color w:val="00000A"/>
+          <w:sz w:val="24"/>
+          <w:lang w:eastAsia="zh-CN"/>
+        </w:rPr>
+        <w:t>ребра</w:t>
+      </w:r>
+    </w:p>
+    <w:p>
+      <w:pPr>
+        <w:rPr>
+          <w:rFonts w:ascii="Times New Roman" w:eastAsia="Times New Roman" w:hAnsi="Times New Roman" w:cs="Times New Roman"/>
+          <w:color w:val="00000A"/>
+          <w:sz w:val="24"/>
+          <w:lang w:val="en-US" w:eastAsia="zh-CN"/>
+        </w:rPr>
+      </w:pPr>
+      <w:r>
+        <w:rPr>
+          <w:rFonts w:ascii="Times New Roman" w:eastAsia="Times New Roman" w:hAnsi="Times New Roman" w:cs="Times New Roman"/>
+          <w:color w:val="00000A"/>
+          <w:sz w:val="24"/>
+          <w:lang w:val="en-US" w:eastAsia="zh-CN"/>
+        </w:rPr>
+        <w:t>int add_new_path(graph_t *graph);</w:t>
+      </w:r>
+    </w:p>
+    <w:p>
+      <w:pPr>
+        <w:rPr>
+          <w:rFonts w:ascii="Times New Roman" w:eastAsia="Times New Roman" w:hAnsi="Times New Roman" w:cs="Times New Roman"/>
+          <w:color w:val="00000A"/>
+          <w:sz w:val="24"/>
+          <w:lang w:val="en-US" w:eastAsia="zh-CN"/>
+        </w:rPr>
+      </w:pPr>
+    </w:p>
+    <w:p>
+      <w:pPr>
+        <w:rPr>
+          <w:rFonts w:ascii="Times New Roman" w:eastAsia="Times New Roman" w:hAnsi="Times New Roman" w:cs="Times New Roman"/>
+          <w:color w:val="00000A"/>
+          <w:sz w:val="24"/>
+          <w:lang w:val="en-US" w:eastAsia="zh-CN"/>
+        </w:rPr>
+      </w:pPr>
+      <w:r>
+        <w:rPr>
+          <w:rFonts w:ascii="Times New Roman" w:eastAsia="Times New Roman" w:hAnsi="Times New Roman" w:cs="Times New Roman"/>
+          <w:color w:val="00000A"/>
+          <w:sz w:val="24"/>
+          <w:lang w:val="en-US" w:eastAsia="zh-CN"/>
+        </w:rPr>
+        <w:t xml:space="preserve">// </w:t>
+      </w:r>
+      <w:r>
+        <w:rPr>
+          <w:rFonts w:ascii="Times New Roman" w:eastAsia="Times New Roman" w:hAnsi="Times New Roman" w:cs="Times New Roman"/>
+          <w:color w:val="00000A"/>
+          <w:sz w:val="24"/>
+          <w:lang w:eastAsia="zh-CN"/>
+        </w:rPr>
         <w:t>Удаление</w:t>
       </w:r>
       <w:r>
@@ -3036,7 +3663,7 @@
           <w:sz w:val="24"/>
           <w:lang w:eastAsia="zh-CN"/>
         </w:rPr>
-        <w:t>графа</w:t>
+        <w:t>ребра</w:t>
       </w:r>
     </w:p>
     <w:p>
@@ -3055,29 +3682,28 @@
           <w:sz w:val="24"/>
           <w:lang w:val="en-US" w:eastAsia="zh-CN"/>
         </w:rPr>
-        <w:t xml:space="preserve">void </w:t>
-      </w:r>
-      <w:proofErr w:type="spellStart"/>
-      <w:r>
+        <w:t>int delete_path(graph_t *graph);</w:t>
+      </w:r>
+    </w:p>
+    <w:p>
+      <w:pPr>
         <w:rPr>
           <w:rFonts w:ascii="Times New Roman" w:eastAsia="Times New Roman" w:hAnsi="Times New Roman" w:cs="Times New Roman"/>
           <w:color w:val="00000A"/>
           <w:sz w:val="24"/>
           <w:lang w:val="en-US" w:eastAsia="zh-CN"/>
         </w:rPr>
-        <w:t>delete_graph</w:t>
-      </w:r>
-      <w:proofErr w:type="spellEnd"/>
-      <w:r>
+      </w:pPr>
+    </w:p>
+    <w:p>
+      <w:pPr>
         <w:rPr>
           <w:rFonts w:ascii="Times New Roman" w:eastAsia="Times New Roman" w:hAnsi="Times New Roman" w:cs="Times New Roman"/>
           <w:color w:val="00000A"/>
           <w:sz w:val="24"/>
           <w:lang w:val="en-US" w:eastAsia="zh-CN"/>
         </w:rPr>
-        <w:t>(</w:t>
-      </w:r>
-      <w:proofErr w:type="spellStart"/>
+      </w:pPr>
       <w:r>
         <w:rPr>
           <w:rFonts w:ascii="Times New Roman" w:eastAsia="Times New Roman" w:hAnsi="Times New Roman" w:cs="Times New Roman"/>
@@ -3085,9 +3711,17 @@
           <w:sz w:val="24"/>
           <w:lang w:val="en-US" w:eastAsia="zh-CN"/>
         </w:rPr>
-        <w:t>graph_t</w:t>
-      </w:r>
-      <w:proofErr w:type="spellEnd"/>
+        <w:t xml:space="preserve">// </w:t>
+      </w:r>
+      <w:r>
+        <w:rPr>
+          <w:rFonts w:ascii="Times New Roman" w:eastAsia="Times New Roman" w:hAnsi="Times New Roman" w:cs="Times New Roman"/>
+          <w:color w:val="00000A"/>
+          <w:sz w:val="24"/>
+          <w:lang w:eastAsia="zh-CN"/>
+        </w:rPr>
+        <w:t>Добавление</w:t>
+      </w:r>
       <w:r>
         <w:rPr>
           <w:rFonts w:ascii="Times New Roman" w:eastAsia="Times New Roman" w:hAnsi="Times New Roman" w:cs="Times New Roman"/>
@@ -3095,7 +3729,16 @@
           <w:sz w:val="24"/>
           <w:lang w:val="en-US" w:eastAsia="zh-CN"/>
         </w:rPr>
-        <w:t xml:space="preserve"> *graph);</w:t>
+        <w:t xml:space="preserve"> </w:t>
+      </w:r>
+      <w:r>
+        <w:rPr>
+          <w:rFonts w:ascii="Times New Roman" w:eastAsia="Times New Roman" w:hAnsi="Times New Roman" w:cs="Times New Roman"/>
+          <w:color w:val="00000A"/>
+          <w:sz w:val="24"/>
+          <w:lang w:eastAsia="zh-CN"/>
+        </w:rPr>
+        <w:t>вершины</w:t>
       </w:r>
     </w:p>
     <w:p>
@@ -3107,82 +3750,122 @@
           <w:lang w:val="en-US" w:eastAsia="zh-CN"/>
         </w:rPr>
       </w:pPr>
-    </w:p>
-    <w:p>
-      <w:pPr>
+      <w:r>
         <w:rPr>
           <w:rFonts w:ascii="Times New Roman" w:eastAsia="Times New Roman" w:hAnsi="Times New Roman" w:cs="Times New Roman"/>
           <w:color w:val="00000A"/>
           <w:sz w:val="24"/>
           <w:lang w:val="en-US" w:eastAsia="zh-CN"/>
         </w:rPr>
-      </w:pPr>
-      <w:r>
+        <w:t>void add_new_vertex(graph_t *graph);</w:t>
+      </w:r>
+    </w:p>
+    <w:p>
+      <w:pPr>
         <w:rPr>
           <w:rFonts w:ascii="Times New Roman" w:eastAsia="Times New Roman" w:hAnsi="Times New Roman" w:cs="Times New Roman"/>
           <w:color w:val="00000A"/>
           <w:sz w:val="24"/>
           <w:lang w:val="en-US" w:eastAsia="zh-CN"/>
         </w:rPr>
-        <w:t xml:space="preserve">// </w:t>
-      </w:r>
-      <w:r>
+      </w:pPr>
+    </w:p>
+    <w:p>
+      <w:pPr>
+        <w:rPr>
+          <w:rFonts w:ascii="Times New Roman" w:eastAsia="Times New Roman" w:hAnsi="Times New Roman" w:cs="Times New Roman"/>
+          <w:color w:val="00000A"/>
+          <w:sz w:val="24"/>
+          <w:lang w:val="en-US" w:eastAsia="zh-CN"/>
+        </w:rPr>
+      </w:pPr>
+    </w:p>
+    <w:p>
+      <w:pPr>
         <w:rPr>
           <w:rFonts w:ascii="Times New Roman" w:eastAsia="Times New Roman" w:hAnsi="Times New Roman" w:cs="Times New Roman"/>
           <w:color w:val="00000A"/>
           <w:sz w:val="24"/>
           <w:lang w:eastAsia="zh-CN"/>
         </w:rPr>
-        <w:t>Ввод</w:t>
-      </w:r>
-      <w:r>
+      </w:pPr>
+      <w:r>
+        <w:rPr>
+          <w:rFonts w:ascii="Times New Roman" w:eastAsia="Times New Roman" w:hAnsi="Times New Roman" w:cs="Times New Roman"/>
+          <w:color w:val="00000A"/>
+          <w:sz w:val="24"/>
+          <w:lang w:eastAsia="zh-CN"/>
+        </w:rPr>
+        <w:t>// Функции работы со списком</w:t>
+      </w:r>
+    </w:p>
+    <w:p>
+      <w:pPr>
+        <w:rPr>
+          <w:rFonts w:ascii="Times New Roman" w:eastAsia="Times New Roman" w:hAnsi="Times New Roman" w:cs="Times New Roman"/>
+          <w:color w:val="00000A"/>
+          <w:sz w:val="24"/>
+          <w:lang w:eastAsia="zh-CN"/>
+        </w:rPr>
+      </w:pPr>
+      <w:r>
+        <w:rPr>
+          <w:rFonts w:ascii="Times New Roman" w:eastAsia="Times New Roman" w:hAnsi="Times New Roman" w:cs="Times New Roman"/>
+          <w:color w:val="00000A"/>
+          <w:sz w:val="24"/>
+          <w:lang w:eastAsia="zh-CN"/>
+        </w:rPr>
+        <w:t>node_t *create_node(int data);</w:t>
+      </w:r>
+    </w:p>
+    <w:p>
+      <w:pPr>
+        <w:rPr>
+          <w:rFonts w:ascii="Times New Roman" w:eastAsia="Times New Roman" w:hAnsi="Times New Roman" w:cs="Times New Roman"/>
+          <w:color w:val="00000A"/>
+          <w:sz w:val="24"/>
+          <w:lang w:eastAsia="zh-CN"/>
+        </w:rPr>
+      </w:pPr>
+    </w:p>
+    <w:p>
+      <w:pPr>
         <w:rPr>
           <w:rFonts w:ascii="Times New Roman" w:eastAsia="Times New Roman" w:hAnsi="Times New Roman" w:cs="Times New Roman"/>
           <w:color w:val="00000A"/>
           <w:sz w:val="24"/>
           <w:lang w:val="en-US" w:eastAsia="zh-CN"/>
         </w:rPr>
-        <w:t xml:space="preserve"> </w:t>
-      </w:r>
-      <w:r>
-        <w:rPr>
-          <w:rFonts w:ascii="Times New Roman" w:eastAsia="Times New Roman" w:hAnsi="Times New Roman" w:cs="Times New Roman"/>
-          <w:color w:val="00000A"/>
-          <w:sz w:val="24"/>
-          <w:lang w:eastAsia="zh-CN"/>
-        </w:rPr>
-        <w:t>графа</w:t>
-      </w:r>
-    </w:p>
-    <w:p>
-      <w:pPr>
+      </w:pPr>
+      <w:r>
         <w:rPr>
           <w:rFonts w:ascii="Times New Roman" w:eastAsia="Times New Roman" w:hAnsi="Times New Roman" w:cs="Times New Roman"/>
           <w:color w:val="00000A"/>
           <w:sz w:val="24"/>
           <w:lang w:val="en-US" w:eastAsia="zh-CN"/>
         </w:rPr>
-      </w:pPr>
-      <w:r>
+        <w:t>void delete_node(node_t *node);</w:t>
+      </w:r>
+    </w:p>
+    <w:p>
+      <w:pPr>
         <w:rPr>
           <w:rFonts w:ascii="Times New Roman" w:eastAsia="Times New Roman" w:hAnsi="Times New Roman" w:cs="Times New Roman"/>
           <w:color w:val="00000A"/>
           <w:sz w:val="24"/>
           <w:lang w:val="en-US" w:eastAsia="zh-CN"/>
         </w:rPr>
-        <w:t xml:space="preserve">int </w:t>
-      </w:r>
-      <w:proofErr w:type="spellStart"/>
-      <w:r>
+      </w:pPr>
+    </w:p>
+    <w:p>
+      <w:pPr>
         <w:rPr>
           <w:rFonts w:ascii="Times New Roman" w:eastAsia="Times New Roman" w:hAnsi="Times New Roman" w:cs="Times New Roman"/>
           <w:color w:val="00000A"/>
           <w:sz w:val="24"/>
           <w:lang w:val="en-US" w:eastAsia="zh-CN"/>
         </w:rPr>
-        <w:t>input_graph</w:t>
-      </w:r>
-      <w:proofErr w:type="spellEnd"/>
+      </w:pPr>
       <w:r>
         <w:rPr>
           <w:rFonts w:ascii="Times New Roman" w:eastAsia="Times New Roman" w:hAnsi="Times New Roman" w:cs="Times New Roman"/>
@@ -3190,1360 +3873,36 @@
           <w:sz w:val="24"/>
           <w:lang w:val="en-US" w:eastAsia="zh-CN"/>
         </w:rPr>
-        <w:t>(</w:t>
-      </w:r>
-      <w:proofErr w:type="spellStart"/>
-      <w:r>
+        <w:t>node_t *append_list(node_t *head, node_t *node);</w:t>
+      </w:r>
+    </w:p>
+    <w:p>
+      <w:pPr>
         <w:rPr>
           <w:rFonts w:ascii="Times New Roman" w:eastAsia="Times New Roman" w:hAnsi="Times New Roman" w:cs="Times New Roman"/>
           <w:color w:val="00000A"/>
           <w:sz w:val="24"/>
           <w:lang w:val="en-US" w:eastAsia="zh-CN"/>
         </w:rPr>
-        <w:t>graph_t</w:t>
-      </w:r>
-      <w:proofErr w:type="spellEnd"/>
-      <w:r>
+      </w:pPr>
+    </w:p>
+    <w:p>
+      <w:pPr>
         <w:rPr>
           <w:rFonts w:ascii="Times New Roman" w:eastAsia="Times New Roman" w:hAnsi="Times New Roman" w:cs="Times New Roman"/>
           <w:color w:val="00000A"/>
           <w:sz w:val="24"/>
           <w:lang w:val="en-US" w:eastAsia="zh-CN"/>
         </w:rPr>
-        <w:t xml:space="preserve"> **graph, FILE *f);</w:t>
-      </w:r>
-    </w:p>
-    <w:p>
-      <w:pPr>
+      </w:pPr>
+      <w:r>
         <w:rPr>
           <w:rFonts w:ascii="Times New Roman" w:eastAsia="Times New Roman" w:hAnsi="Times New Roman" w:cs="Times New Roman"/>
           <w:color w:val="00000A"/>
           <w:sz w:val="24"/>
           <w:lang w:val="en-US" w:eastAsia="zh-CN"/>
         </w:rPr>
-      </w:pPr>
-    </w:p>
-    <w:p>
-      <w:pPr>
-        <w:rPr>
-          <w:rFonts w:ascii="Times New Roman" w:eastAsia="Times New Roman" w:hAnsi="Times New Roman" w:cs="Times New Roman"/>
-          <w:color w:val="00000A"/>
-          <w:sz w:val="24"/>
-          <w:lang w:val="en-US" w:eastAsia="zh-CN"/>
-        </w:rPr>
-      </w:pPr>
-      <w:r>
-        <w:rPr>
-          <w:rFonts w:ascii="Times New Roman" w:eastAsia="Times New Roman" w:hAnsi="Times New Roman" w:cs="Times New Roman"/>
-          <w:color w:val="00000A"/>
-          <w:sz w:val="24"/>
-          <w:lang w:val="en-US" w:eastAsia="zh-CN"/>
-        </w:rPr>
-        <w:t xml:space="preserve">// </w:t>
-      </w:r>
-      <w:r>
-        <w:rPr>
-          <w:rFonts w:ascii="Times New Roman" w:eastAsia="Times New Roman" w:hAnsi="Times New Roman" w:cs="Times New Roman"/>
-          <w:color w:val="00000A"/>
-          <w:sz w:val="24"/>
-          <w:lang w:eastAsia="zh-CN"/>
-        </w:rPr>
-        <w:t>Вывод</w:t>
-      </w:r>
-      <w:r>
-        <w:rPr>
-          <w:rFonts w:ascii="Times New Roman" w:eastAsia="Times New Roman" w:hAnsi="Times New Roman" w:cs="Times New Roman"/>
-          <w:color w:val="00000A"/>
-          <w:sz w:val="24"/>
-          <w:lang w:val="en-US" w:eastAsia="zh-CN"/>
-        </w:rPr>
-        <w:t xml:space="preserve"> </w:t>
-      </w:r>
-      <w:r>
-        <w:rPr>
-          <w:rFonts w:ascii="Times New Roman" w:eastAsia="Times New Roman" w:hAnsi="Times New Roman" w:cs="Times New Roman"/>
-          <w:color w:val="00000A"/>
-          <w:sz w:val="24"/>
-          <w:lang w:eastAsia="zh-CN"/>
-        </w:rPr>
-        <w:t>графа</w:t>
-      </w:r>
-      <w:r>
-        <w:rPr>
-          <w:rFonts w:ascii="Times New Roman" w:eastAsia="Times New Roman" w:hAnsi="Times New Roman" w:cs="Times New Roman"/>
-          <w:color w:val="00000A"/>
-          <w:sz w:val="24"/>
-          <w:lang w:val="en-US" w:eastAsia="zh-CN"/>
-        </w:rPr>
-        <w:t xml:space="preserve"> </w:t>
-      </w:r>
-      <w:r>
-        <w:rPr>
-          <w:rFonts w:ascii="Times New Roman" w:eastAsia="Times New Roman" w:hAnsi="Times New Roman" w:cs="Times New Roman"/>
-          <w:color w:val="00000A"/>
-          <w:sz w:val="24"/>
-          <w:lang w:eastAsia="zh-CN"/>
-        </w:rPr>
-        <w:t>в</w:t>
-      </w:r>
-      <w:r>
-        <w:rPr>
-          <w:rFonts w:ascii="Times New Roman" w:eastAsia="Times New Roman" w:hAnsi="Times New Roman" w:cs="Times New Roman"/>
-          <w:color w:val="00000A"/>
-          <w:sz w:val="24"/>
-          <w:lang w:val="en-US" w:eastAsia="zh-CN"/>
-        </w:rPr>
-        <w:t xml:space="preserve"> dot </w:t>
-      </w:r>
-      <w:r>
-        <w:rPr>
-          <w:rFonts w:ascii="Times New Roman" w:eastAsia="Times New Roman" w:hAnsi="Times New Roman" w:cs="Times New Roman"/>
-          <w:color w:val="00000A"/>
-          <w:sz w:val="24"/>
-          <w:lang w:eastAsia="zh-CN"/>
-        </w:rPr>
-        <w:t>файл</w:t>
-      </w:r>
-    </w:p>
-    <w:p>
-      <w:pPr>
-        <w:rPr>
-          <w:rFonts w:ascii="Times New Roman" w:eastAsia="Times New Roman" w:hAnsi="Times New Roman" w:cs="Times New Roman"/>
-          <w:color w:val="00000A"/>
-          <w:sz w:val="24"/>
-          <w:lang w:val="en-US" w:eastAsia="zh-CN"/>
-        </w:rPr>
-      </w:pPr>
-      <w:r>
-        <w:rPr>
-          <w:rFonts w:ascii="Times New Roman" w:eastAsia="Times New Roman" w:hAnsi="Times New Roman" w:cs="Times New Roman"/>
-          <w:color w:val="00000A"/>
-          <w:sz w:val="24"/>
-          <w:lang w:val="en-US" w:eastAsia="zh-CN"/>
-        </w:rPr>
-        <w:t xml:space="preserve">void </w:t>
-      </w:r>
-      <w:proofErr w:type="spellStart"/>
-      <w:r>
-        <w:rPr>
-          <w:rFonts w:ascii="Times New Roman" w:eastAsia="Times New Roman" w:hAnsi="Times New Roman" w:cs="Times New Roman"/>
-          <w:color w:val="00000A"/>
-          <w:sz w:val="24"/>
-          <w:lang w:val="en-US" w:eastAsia="zh-CN"/>
-        </w:rPr>
-        <w:t>graphMatrixMakeDot</w:t>
-      </w:r>
-      <w:proofErr w:type="spellEnd"/>
-      <w:r>
-        <w:rPr>
-          <w:rFonts w:ascii="Times New Roman" w:eastAsia="Times New Roman" w:hAnsi="Times New Roman" w:cs="Times New Roman"/>
-          <w:color w:val="00000A"/>
-          <w:sz w:val="24"/>
-          <w:lang w:val="en-US" w:eastAsia="zh-CN"/>
-        </w:rPr>
-        <w:t>(</w:t>
-      </w:r>
-      <w:proofErr w:type="spellStart"/>
-      <w:r>
-        <w:rPr>
-          <w:rFonts w:ascii="Times New Roman" w:eastAsia="Times New Roman" w:hAnsi="Times New Roman" w:cs="Times New Roman"/>
-          <w:color w:val="00000A"/>
-          <w:sz w:val="24"/>
-          <w:lang w:val="en-US" w:eastAsia="zh-CN"/>
-        </w:rPr>
-        <w:t>graph_t</w:t>
-      </w:r>
-      <w:proofErr w:type="spellEnd"/>
-      <w:r>
-        <w:rPr>
-          <w:rFonts w:ascii="Times New Roman" w:eastAsia="Times New Roman" w:hAnsi="Times New Roman" w:cs="Times New Roman"/>
-          <w:color w:val="00000A"/>
-          <w:sz w:val="24"/>
-          <w:lang w:val="en-US" w:eastAsia="zh-CN"/>
-        </w:rPr>
-        <w:t xml:space="preserve"> *</w:t>
-      </w:r>
-      <w:proofErr w:type="spellStart"/>
-      <w:r>
-        <w:rPr>
-          <w:rFonts w:ascii="Times New Roman" w:eastAsia="Times New Roman" w:hAnsi="Times New Roman" w:cs="Times New Roman"/>
-          <w:color w:val="00000A"/>
-          <w:sz w:val="24"/>
-          <w:lang w:val="en-US" w:eastAsia="zh-CN"/>
-        </w:rPr>
-        <w:t>src</w:t>
-      </w:r>
-      <w:proofErr w:type="spellEnd"/>
-      <w:r>
-        <w:rPr>
-          <w:rFonts w:ascii="Times New Roman" w:eastAsia="Times New Roman" w:hAnsi="Times New Roman" w:cs="Times New Roman"/>
-          <w:color w:val="00000A"/>
-          <w:sz w:val="24"/>
-          <w:lang w:val="en-US" w:eastAsia="zh-CN"/>
-        </w:rPr>
-        <w:t>, char *</w:t>
-      </w:r>
-      <w:proofErr w:type="spellStart"/>
-      <w:r>
-        <w:rPr>
-          <w:rFonts w:ascii="Times New Roman" w:eastAsia="Times New Roman" w:hAnsi="Times New Roman" w:cs="Times New Roman"/>
-          <w:color w:val="00000A"/>
-          <w:sz w:val="24"/>
-          <w:lang w:val="en-US" w:eastAsia="zh-CN"/>
-        </w:rPr>
-        <w:t>fileName</w:t>
-      </w:r>
-      <w:proofErr w:type="spellEnd"/>
-      <w:r>
-        <w:rPr>
-          <w:rFonts w:ascii="Times New Roman" w:eastAsia="Times New Roman" w:hAnsi="Times New Roman" w:cs="Times New Roman"/>
-          <w:color w:val="00000A"/>
-          <w:sz w:val="24"/>
-          <w:lang w:val="en-US" w:eastAsia="zh-CN"/>
-        </w:rPr>
-        <w:t xml:space="preserve">, </w:t>
-      </w:r>
-      <w:proofErr w:type="spellStart"/>
-      <w:r>
-        <w:rPr>
-          <w:rFonts w:ascii="Times New Roman" w:eastAsia="Times New Roman" w:hAnsi="Times New Roman" w:cs="Times New Roman"/>
-          <w:color w:val="00000A"/>
-          <w:sz w:val="24"/>
-          <w:lang w:val="en-US" w:eastAsia="zh-CN"/>
-        </w:rPr>
-        <w:t>node_t</w:t>
-      </w:r>
-      <w:proofErr w:type="spellEnd"/>
-      <w:r>
-        <w:rPr>
-          <w:rFonts w:ascii="Times New Roman" w:eastAsia="Times New Roman" w:hAnsi="Times New Roman" w:cs="Times New Roman"/>
-          <w:color w:val="00000A"/>
-          <w:sz w:val="24"/>
-          <w:lang w:val="en-US" w:eastAsia="zh-CN"/>
-        </w:rPr>
-        <w:t xml:space="preserve"> *res);</w:t>
-      </w:r>
-    </w:p>
-    <w:p>
-      <w:pPr>
-        <w:rPr>
-          <w:rFonts w:ascii="Times New Roman" w:eastAsia="Times New Roman" w:hAnsi="Times New Roman" w:cs="Times New Roman"/>
-          <w:color w:val="00000A"/>
-          <w:sz w:val="24"/>
-          <w:lang w:val="en-US" w:eastAsia="zh-CN"/>
-        </w:rPr>
-      </w:pPr>
-    </w:p>
-    <w:p>
-      <w:pPr>
-        <w:rPr>
-          <w:rFonts w:ascii="Times New Roman" w:eastAsia="Times New Roman" w:hAnsi="Times New Roman" w:cs="Times New Roman"/>
-          <w:color w:val="00000A"/>
-          <w:sz w:val="24"/>
-          <w:lang w:eastAsia="zh-CN"/>
-        </w:rPr>
-      </w:pPr>
-      <w:r>
-        <w:rPr>
-          <w:rFonts w:ascii="Times New Roman" w:eastAsia="Times New Roman" w:hAnsi="Times New Roman" w:cs="Times New Roman"/>
-          <w:color w:val="00000A"/>
-          <w:sz w:val="24"/>
-          <w:lang w:eastAsia="zh-CN"/>
-        </w:rPr>
-        <w:t xml:space="preserve">// Вывод </w:t>
-      </w:r>
-      <w:proofErr w:type="spellStart"/>
-      <w:r>
-        <w:rPr>
-          <w:rFonts w:ascii="Times New Roman" w:eastAsia="Times New Roman" w:hAnsi="Times New Roman" w:cs="Times New Roman"/>
-          <w:color w:val="00000A"/>
-          <w:sz w:val="24"/>
-          <w:lang w:eastAsia="zh-CN"/>
-        </w:rPr>
-        <w:t>dot</w:t>
-      </w:r>
-      <w:proofErr w:type="spellEnd"/>
-      <w:r>
-        <w:rPr>
-          <w:rFonts w:ascii="Times New Roman" w:eastAsia="Times New Roman" w:hAnsi="Times New Roman" w:cs="Times New Roman"/>
-          <w:color w:val="00000A"/>
-          <w:sz w:val="24"/>
-          <w:lang w:eastAsia="zh-CN"/>
-        </w:rPr>
-        <w:t xml:space="preserve"> файла в </w:t>
-      </w:r>
-      <w:proofErr w:type="spellStart"/>
-      <w:r>
-        <w:rPr>
-          <w:rFonts w:ascii="Times New Roman" w:eastAsia="Times New Roman" w:hAnsi="Times New Roman" w:cs="Times New Roman"/>
-          <w:color w:val="00000A"/>
-          <w:sz w:val="24"/>
-          <w:lang w:eastAsia="zh-CN"/>
-        </w:rPr>
-        <w:t>графичесоком</w:t>
-      </w:r>
-      <w:proofErr w:type="spellEnd"/>
-      <w:r>
-        <w:rPr>
-          <w:rFonts w:ascii="Times New Roman" w:eastAsia="Times New Roman" w:hAnsi="Times New Roman" w:cs="Times New Roman"/>
-          <w:color w:val="00000A"/>
-          <w:sz w:val="24"/>
-          <w:lang w:eastAsia="zh-CN"/>
-        </w:rPr>
-        <w:t xml:space="preserve"> виде</w:t>
-      </w:r>
-    </w:p>
-    <w:p>
-      <w:pPr>
-        <w:rPr>
-          <w:rFonts w:ascii="Times New Roman" w:eastAsia="Times New Roman" w:hAnsi="Times New Roman" w:cs="Times New Roman"/>
-          <w:color w:val="00000A"/>
-          <w:sz w:val="24"/>
-          <w:lang w:eastAsia="zh-CN"/>
-        </w:rPr>
-      </w:pPr>
-      <w:proofErr w:type="spellStart"/>
-      <w:r>
-        <w:rPr>
-          <w:rFonts w:ascii="Times New Roman" w:eastAsia="Times New Roman" w:hAnsi="Times New Roman" w:cs="Times New Roman"/>
-          <w:color w:val="00000A"/>
-          <w:sz w:val="24"/>
-          <w:lang w:eastAsia="zh-CN"/>
-        </w:rPr>
-        <w:t>void</w:t>
-      </w:r>
-      <w:proofErr w:type="spellEnd"/>
-      <w:r>
-        <w:rPr>
-          <w:rFonts w:ascii="Times New Roman" w:eastAsia="Times New Roman" w:hAnsi="Times New Roman" w:cs="Times New Roman"/>
-          <w:color w:val="00000A"/>
-          <w:sz w:val="24"/>
-          <w:lang w:eastAsia="zh-CN"/>
-        </w:rPr>
-        <w:t xml:space="preserve"> </w:t>
-      </w:r>
-      <w:proofErr w:type="spellStart"/>
-      <w:r>
-        <w:rPr>
-          <w:rFonts w:ascii="Times New Roman" w:eastAsia="Times New Roman" w:hAnsi="Times New Roman" w:cs="Times New Roman"/>
-          <w:color w:val="00000A"/>
-          <w:sz w:val="24"/>
-          <w:lang w:eastAsia="zh-CN"/>
-        </w:rPr>
-        <w:t>graphMatrixOpenDotFile</w:t>
-      </w:r>
-      <w:proofErr w:type="spellEnd"/>
-      <w:r>
-        <w:rPr>
-          <w:rFonts w:ascii="Times New Roman" w:eastAsia="Times New Roman" w:hAnsi="Times New Roman" w:cs="Times New Roman"/>
-          <w:color w:val="00000A"/>
-          <w:sz w:val="24"/>
-          <w:lang w:eastAsia="zh-CN"/>
-        </w:rPr>
-        <w:t>(</w:t>
-      </w:r>
-      <w:proofErr w:type="spellStart"/>
-      <w:r>
-        <w:rPr>
-          <w:rFonts w:ascii="Times New Roman" w:eastAsia="Times New Roman" w:hAnsi="Times New Roman" w:cs="Times New Roman"/>
-          <w:color w:val="00000A"/>
-          <w:sz w:val="24"/>
-          <w:lang w:eastAsia="zh-CN"/>
-        </w:rPr>
-        <w:t>char</w:t>
-      </w:r>
-      <w:proofErr w:type="spellEnd"/>
-      <w:r>
-        <w:rPr>
-          <w:rFonts w:ascii="Times New Roman" w:eastAsia="Times New Roman" w:hAnsi="Times New Roman" w:cs="Times New Roman"/>
-          <w:color w:val="00000A"/>
-          <w:sz w:val="24"/>
-          <w:lang w:eastAsia="zh-CN"/>
-        </w:rPr>
-        <w:t xml:space="preserve"> *</w:t>
-      </w:r>
-      <w:proofErr w:type="spellStart"/>
-      <w:r>
-        <w:rPr>
-          <w:rFonts w:ascii="Times New Roman" w:eastAsia="Times New Roman" w:hAnsi="Times New Roman" w:cs="Times New Roman"/>
-          <w:color w:val="00000A"/>
-          <w:sz w:val="24"/>
-          <w:lang w:eastAsia="zh-CN"/>
-        </w:rPr>
-        <w:t>fileName</w:t>
-      </w:r>
-      <w:proofErr w:type="spellEnd"/>
-      <w:r>
-        <w:rPr>
-          <w:rFonts w:ascii="Times New Roman" w:eastAsia="Times New Roman" w:hAnsi="Times New Roman" w:cs="Times New Roman"/>
-          <w:color w:val="00000A"/>
-          <w:sz w:val="24"/>
-          <w:lang w:eastAsia="zh-CN"/>
-        </w:rPr>
-        <w:t>);</w:t>
-      </w:r>
-    </w:p>
-    <w:p>
-      <w:pPr>
-        <w:rPr>
-          <w:color w:val="000000"/>
-        </w:rPr>
-      </w:pPr>
-    </w:p>
-    <w:p>
-      <w:pPr>
-        <w:pStyle w:val="Standard"/>
-        <w:rPr>
-          <w:sz w:val="24"/>
-          <w:szCs w:val="24"/>
-        </w:rPr>
-      </w:pPr>
-    </w:p>
-    <w:p>
-      <w:pPr>
-        <w:rPr>
-          <w:rFonts w:ascii="Times New Roman" w:eastAsia="Times New Roman" w:hAnsi="Times New Roman" w:cs="Times New Roman"/>
-          <w:color w:val="00000A"/>
-          <w:sz w:val="24"/>
-          <w:lang w:eastAsia="zh-CN"/>
-        </w:rPr>
-      </w:pPr>
-      <w:r>
-        <w:rPr>
-          <w:rFonts w:ascii="Times New Roman" w:eastAsia="Times New Roman" w:hAnsi="Times New Roman" w:cs="Times New Roman"/>
-          <w:color w:val="00000A"/>
-          <w:sz w:val="24"/>
-          <w:lang w:eastAsia="zh-CN"/>
-        </w:rPr>
-        <w:t>// Нахождение самого длинного простого пути в графе</w:t>
-      </w:r>
-    </w:p>
-    <w:p>
-      <w:pPr>
-        <w:rPr>
-          <w:rFonts w:ascii="Times New Roman" w:eastAsia="Times New Roman" w:hAnsi="Times New Roman" w:cs="Times New Roman"/>
-          <w:color w:val="00000A"/>
-          <w:sz w:val="24"/>
-          <w:lang w:val="en-US" w:eastAsia="zh-CN"/>
-        </w:rPr>
-      </w:pPr>
-      <w:proofErr w:type="spellStart"/>
-      <w:r>
-        <w:rPr>
-          <w:rFonts w:ascii="Times New Roman" w:eastAsia="Times New Roman" w:hAnsi="Times New Roman" w:cs="Times New Roman"/>
-          <w:color w:val="00000A"/>
-          <w:sz w:val="24"/>
-          <w:lang w:val="en-US" w:eastAsia="zh-CN"/>
-        </w:rPr>
-        <w:t>node_t</w:t>
-      </w:r>
-      <w:proofErr w:type="spellEnd"/>
-      <w:r>
-        <w:rPr>
-          <w:rFonts w:ascii="Times New Roman" w:eastAsia="Times New Roman" w:hAnsi="Times New Roman" w:cs="Times New Roman"/>
-          <w:color w:val="00000A"/>
-          <w:sz w:val="24"/>
-          <w:lang w:val="en-US" w:eastAsia="zh-CN"/>
-        </w:rPr>
-        <w:t xml:space="preserve"> *</w:t>
-      </w:r>
-      <w:proofErr w:type="spellStart"/>
-      <w:r>
-        <w:rPr>
-          <w:rFonts w:ascii="Times New Roman" w:eastAsia="Times New Roman" w:hAnsi="Times New Roman" w:cs="Times New Roman"/>
-          <w:color w:val="00000A"/>
-          <w:sz w:val="24"/>
-          <w:lang w:val="en-US" w:eastAsia="zh-CN"/>
-        </w:rPr>
-        <w:t>longest_simple_path</w:t>
-      </w:r>
-      <w:proofErr w:type="spellEnd"/>
-      <w:r>
-        <w:rPr>
-          <w:rFonts w:ascii="Times New Roman" w:eastAsia="Times New Roman" w:hAnsi="Times New Roman" w:cs="Times New Roman"/>
-          <w:color w:val="00000A"/>
-          <w:sz w:val="24"/>
-          <w:lang w:val="en-US" w:eastAsia="zh-CN"/>
-        </w:rPr>
-        <w:t>(</w:t>
-      </w:r>
-      <w:proofErr w:type="spellStart"/>
-      <w:r>
-        <w:rPr>
-          <w:rFonts w:ascii="Times New Roman" w:eastAsia="Times New Roman" w:hAnsi="Times New Roman" w:cs="Times New Roman"/>
-          <w:color w:val="00000A"/>
-          <w:sz w:val="24"/>
-          <w:lang w:val="en-US" w:eastAsia="zh-CN"/>
-        </w:rPr>
-        <w:t>graph_t</w:t>
-      </w:r>
-      <w:proofErr w:type="spellEnd"/>
-      <w:r>
-        <w:rPr>
-          <w:rFonts w:ascii="Times New Roman" w:eastAsia="Times New Roman" w:hAnsi="Times New Roman" w:cs="Times New Roman"/>
-          <w:color w:val="00000A"/>
-          <w:sz w:val="24"/>
-          <w:lang w:val="en-US" w:eastAsia="zh-CN"/>
-        </w:rPr>
-        <w:t xml:space="preserve"> *graph, int *</w:t>
-      </w:r>
-      <w:proofErr w:type="spellStart"/>
-      <w:r>
-        <w:rPr>
-          <w:rFonts w:ascii="Times New Roman" w:eastAsia="Times New Roman" w:hAnsi="Times New Roman" w:cs="Times New Roman"/>
-          <w:color w:val="00000A"/>
-          <w:sz w:val="24"/>
-          <w:lang w:val="en-US" w:eastAsia="zh-CN"/>
-        </w:rPr>
-        <w:t>len</w:t>
-      </w:r>
-      <w:proofErr w:type="spellEnd"/>
-      <w:r>
-        <w:rPr>
-          <w:rFonts w:ascii="Times New Roman" w:eastAsia="Times New Roman" w:hAnsi="Times New Roman" w:cs="Times New Roman"/>
-          <w:color w:val="00000A"/>
-          <w:sz w:val="24"/>
-          <w:lang w:val="en-US" w:eastAsia="zh-CN"/>
-        </w:rPr>
-        <w:t>);</w:t>
-      </w:r>
-    </w:p>
-    <w:p>
-      <w:pPr>
-        <w:rPr>
-          <w:rFonts w:ascii="Times New Roman" w:eastAsia="Times New Roman" w:hAnsi="Times New Roman" w:cs="Times New Roman"/>
-          <w:color w:val="00000A"/>
-          <w:sz w:val="24"/>
-          <w:lang w:val="en-US" w:eastAsia="zh-CN"/>
-        </w:rPr>
-      </w:pPr>
-    </w:p>
-    <w:p>
-      <w:pPr>
-        <w:rPr>
-          <w:rFonts w:ascii="Times New Roman" w:eastAsia="Times New Roman" w:hAnsi="Times New Roman" w:cs="Times New Roman"/>
-          <w:color w:val="00000A"/>
-          <w:sz w:val="24"/>
-          <w:lang w:eastAsia="zh-CN"/>
-        </w:rPr>
-      </w:pPr>
-      <w:r>
-        <w:rPr>
-          <w:rFonts w:ascii="Times New Roman" w:eastAsia="Times New Roman" w:hAnsi="Times New Roman" w:cs="Times New Roman"/>
-          <w:color w:val="00000A"/>
-          <w:sz w:val="24"/>
-          <w:lang w:eastAsia="zh-CN"/>
-        </w:rPr>
-        <w:t>// Нахождение самого длинного просто</w:t>
-      </w:r>
-      <w:r>
-        <w:rPr>
-          <w:rFonts w:ascii="Times New Roman" w:eastAsia="Times New Roman" w:hAnsi="Times New Roman" w:cs="Times New Roman"/>
-          <w:color w:val="00000A"/>
-          <w:sz w:val="24"/>
-          <w:lang w:eastAsia="zh-CN"/>
-        </w:rPr>
-        <w:t>го</w:t>
-      </w:r>
-      <w:r>
-        <w:rPr>
-          <w:rFonts w:ascii="Times New Roman" w:eastAsia="Times New Roman" w:hAnsi="Times New Roman" w:cs="Times New Roman"/>
-          <w:color w:val="00000A"/>
-          <w:sz w:val="24"/>
-          <w:lang w:eastAsia="zh-CN"/>
-        </w:rPr>
-        <w:t xml:space="preserve"> пути исходящего из заданной вершины</w:t>
-      </w:r>
-    </w:p>
-    <w:p>
-      <w:pPr>
-        <w:rPr>
-          <w:rFonts w:ascii="Times New Roman" w:eastAsia="Times New Roman" w:hAnsi="Times New Roman" w:cs="Times New Roman"/>
-          <w:color w:val="00000A"/>
-          <w:sz w:val="24"/>
-          <w:lang w:val="en-US" w:eastAsia="zh-CN"/>
-        </w:rPr>
-      </w:pPr>
-      <w:r>
-        <w:rPr>
-          <w:rFonts w:ascii="Times New Roman" w:eastAsia="Times New Roman" w:hAnsi="Times New Roman" w:cs="Times New Roman"/>
-          <w:color w:val="00000A"/>
-          <w:sz w:val="24"/>
-          <w:lang w:val="en-US" w:eastAsia="zh-CN"/>
-        </w:rPr>
-        <w:t xml:space="preserve">int </w:t>
-      </w:r>
-      <w:proofErr w:type="spellStart"/>
-      <w:r>
-        <w:rPr>
-          <w:rFonts w:ascii="Times New Roman" w:eastAsia="Times New Roman" w:hAnsi="Times New Roman" w:cs="Times New Roman"/>
-          <w:color w:val="00000A"/>
-          <w:sz w:val="24"/>
-          <w:lang w:val="en-US" w:eastAsia="zh-CN"/>
-        </w:rPr>
-        <w:t>longest_simple_path_from_vertex</w:t>
-      </w:r>
-      <w:proofErr w:type="spellEnd"/>
-      <w:r>
-        <w:rPr>
-          <w:rFonts w:ascii="Times New Roman" w:eastAsia="Times New Roman" w:hAnsi="Times New Roman" w:cs="Times New Roman"/>
-          <w:color w:val="00000A"/>
-          <w:sz w:val="24"/>
-          <w:lang w:val="en-US" w:eastAsia="zh-CN"/>
-        </w:rPr>
-        <w:t>(</w:t>
-      </w:r>
-      <w:proofErr w:type="spellStart"/>
-      <w:r>
-        <w:rPr>
-          <w:rFonts w:ascii="Times New Roman" w:eastAsia="Times New Roman" w:hAnsi="Times New Roman" w:cs="Times New Roman"/>
-          <w:color w:val="00000A"/>
-          <w:sz w:val="24"/>
-          <w:lang w:val="en-US" w:eastAsia="zh-CN"/>
-        </w:rPr>
-        <w:t>graph_t</w:t>
-      </w:r>
-      <w:proofErr w:type="spellEnd"/>
-      <w:r>
-        <w:rPr>
-          <w:rFonts w:ascii="Times New Roman" w:eastAsia="Times New Roman" w:hAnsi="Times New Roman" w:cs="Times New Roman"/>
-          <w:color w:val="00000A"/>
-          <w:sz w:val="24"/>
-          <w:lang w:val="en-US" w:eastAsia="zh-CN"/>
-        </w:rPr>
-        <w:t xml:space="preserve"> *graph, int vertex, </w:t>
-      </w:r>
-      <w:proofErr w:type="spellStart"/>
-      <w:r>
-        <w:rPr>
-          <w:rFonts w:ascii="Times New Roman" w:eastAsia="Times New Roman" w:hAnsi="Times New Roman" w:cs="Times New Roman"/>
-          <w:color w:val="00000A"/>
-          <w:sz w:val="24"/>
-          <w:lang w:val="en-US" w:eastAsia="zh-CN"/>
-        </w:rPr>
-        <w:t>node_t</w:t>
-      </w:r>
-      <w:proofErr w:type="spellEnd"/>
-      <w:r>
-        <w:rPr>
-          <w:rFonts w:ascii="Times New Roman" w:eastAsia="Times New Roman" w:hAnsi="Times New Roman" w:cs="Times New Roman"/>
-          <w:color w:val="00000A"/>
-          <w:sz w:val="24"/>
-          <w:lang w:val="en-US" w:eastAsia="zh-CN"/>
-        </w:rPr>
-        <w:t xml:space="preserve"> **path);</w:t>
-      </w:r>
-    </w:p>
-    <w:p>
-      <w:pPr>
-        <w:rPr>
-          <w:rFonts w:ascii="Times New Roman" w:eastAsia="Times New Roman" w:hAnsi="Times New Roman" w:cs="Times New Roman"/>
-          <w:color w:val="00000A"/>
-          <w:sz w:val="24"/>
-          <w:lang w:val="en-US" w:eastAsia="zh-CN"/>
-        </w:rPr>
-      </w:pPr>
-    </w:p>
-    <w:p>
-      <w:pPr>
-        <w:rPr>
-          <w:rFonts w:ascii="Times New Roman" w:eastAsia="Times New Roman" w:hAnsi="Times New Roman" w:cs="Times New Roman"/>
-          <w:color w:val="00000A"/>
-          <w:sz w:val="24"/>
-          <w:lang w:val="en-US" w:eastAsia="zh-CN"/>
-        </w:rPr>
-      </w:pPr>
-      <w:r>
-        <w:rPr>
-          <w:rFonts w:ascii="Times New Roman" w:eastAsia="Times New Roman" w:hAnsi="Times New Roman" w:cs="Times New Roman"/>
-          <w:color w:val="00000A"/>
-          <w:sz w:val="24"/>
-          <w:lang w:val="en-US" w:eastAsia="zh-CN"/>
-        </w:rPr>
-        <w:t xml:space="preserve">// </w:t>
-      </w:r>
-      <w:r>
-        <w:rPr>
-          <w:rFonts w:ascii="Times New Roman" w:eastAsia="Times New Roman" w:hAnsi="Times New Roman" w:cs="Times New Roman"/>
-          <w:color w:val="00000A"/>
-          <w:sz w:val="24"/>
-          <w:lang w:eastAsia="zh-CN"/>
-        </w:rPr>
-        <w:t>Добавление</w:t>
-      </w:r>
-      <w:r>
-        <w:rPr>
-          <w:rFonts w:ascii="Times New Roman" w:eastAsia="Times New Roman" w:hAnsi="Times New Roman" w:cs="Times New Roman"/>
-          <w:color w:val="00000A"/>
-          <w:sz w:val="24"/>
-          <w:lang w:val="en-US" w:eastAsia="zh-CN"/>
-        </w:rPr>
-        <w:t xml:space="preserve"> </w:t>
-      </w:r>
-      <w:r>
-        <w:rPr>
-          <w:rFonts w:ascii="Times New Roman" w:eastAsia="Times New Roman" w:hAnsi="Times New Roman" w:cs="Times New Roman"/>
-          <w:color w:val="00000A"/>
-          <w:sz w:val="24"/>
-          <w:lang w:eastAsia="zh-CN"/>
-        </w:rPr>
-        <w:t>ребра</w:t>
-      </w:r>
-    </w:p>
-    <w:p>
-      <w:pPr>
-        <w:rPr>
-          <w:rFonts w:ascii="Times New Roman" w:eastAsia="Times New Roman" w:hAnsi="Times New Roman" w:cs="Times New Roman"/>
-          <w:color w:val="00000A"/>
-          <w:sz w:val="24"/>
-          <w:lang w:val="en-US" w:eastAsia="zh-CN"/>
-        </w:rPr>
-      </w:pPr>
-      <w:r>
-        <w:rPr>
-          <w:rFonts w:ascii="Times New Roman" w:eastAsia="Times New Roman" w:hAnsi="Times New Roman" w:cs="Times New Roman"/>
-          <w:color w:val="00000A"/>
-          <w:sz w:val="24"/>
-          <w:lang w:val="en-US" w:eastAsia="zh-CN"/>
-        </w:rPr>
-        <w:t xml:space="preserve">int </w:t>
-      </w:r>
-      <w:proofErr w:type="spellStart"/>
-      <w:r>
-        <w:rPr>
-          <w:rFonts w:ascii="Times New Roman" w:eastAsia="Times New Roman" w:hAnsi="Times New Roman" w:cs="Times New Roman"/>
-          <w:color w:val="00000A"/>
-          <w:sz w:val="24"/>
-          <w:lang w:val="en-US" w:eastAsia="zh-CN"/>
-        </w:rPr>
-        <w:t>add_new_path</w:t>
-      </w:r>
-      <w:proofErr w:type="spellEnd"/>
-      <w:r>
-        <w:rPr>
-          <w:rFonts w:ascii="Times New Roman" w:eastAsia="Times New Roman" w:hAnsi="Times New Roman" w:cs="Times New Roman"/>
-          <w:color w:val="00000A"/>
-          <w:sz w:val="24"/>
-          <w:lang w:val="en-US" w:eastAsia="zh-CN"/>
-        </w:rPr>
-        <w:t>(</w:t>
-      </w:r>
-      <w:proofErr w:type="spellStart"/>
-      <w:r>
-        <w:rPr>
-          <w:rFonts w:ascii="Times New Roman" w:eastAsia="Times New Roman" w:hAnsi="Times New Roman" w:cs="Times New Roman"/>
-          <w:color w:val="00000A"/>
-          <w:sz w:val="24"/>
-          <w:lang w:val="en-US" w:eastAsia="zh-CN"/>
-        </w:rPr>
-        <w:t>graph_t</w:t>
-      </w:r>
-      <w:proofErr w:type="spellEnd"/>
-      <w:r>
-        <w:rPr>
-          <w:rFonts w:ascii="Times New Roman" w:eastAsia="Times New Roman" w:hAnsi="Times New Roman" w:cs="Times New Roman"/>
-          <w:color w:val="00000A"/>
-          <w:sz w:val="24"/>
-          <w:lang w:val="en-US" w:eastAsia="zh-CN"/>
-        </w:rPr>
-        <w:t xml:space="preserve"> *graph);</w:t>
-      </w:r>
-    </w:p>
-    <w:p>
-      <w:pPr>
-        <w:rPr>
-          <w:rFonts w:ascii="Times New Roman" w:eastAsia="Times New Roman" w:hAnsi="Times New Roman" w:cs="Times New Roman"/>
-          <w:color w:val="00000A"/>
-          <w:sz w:val="24"/>
-          <w:lang w:val="en-US" w:eastAsia="zh-CN"/>
-        </w:rPr>
-      </w:pPr>
-    </w:p>
-    <w:p>
-      <w:pPr>
-        <w:rPr>
-          <w:rFonts w:ascii="Times New Roman" w:eastAsia="Times New Roman" w:hAnsi="Times New Roman" w:cs="Times New Roman"/>
-          <w:color w:val="00000A"/>
-          <w:sz w:val="24"/>
-          <w:lang w:val="en-US" w:eastAsia="zh-CN"/>
-        </w:rPr>
-      </w:pPr>
-      <w:r>
-        <w:rPr>
-          <w:rFonts w:ascii="Times New Roman" w:eastAsia="Times New Roman" w:hAnsi="Times New Roman" w:cs="Times New Roman"/>
-          <w:color w:val="00000A"/>
-          <w:sz w:val="24"/>
-          <w:lang w:val="en-US" w:eastAsia="zh-CN"/>
-        </w:rPr>
-        <w:t xml:space="preserve">// </w:t>
-      </w:r>
-      <w:r>
-        <w:rPr>
-          <w:rFonts w:ascii="Times New Roman" w:eastAsia="Times New Roman" w:hAnsi="Times New Roman" w:cs="Times New Roman"/>
-          <w:color w:val="00000A"/>
-          <w:sz w:val="24"/>
-          <w:lang w:eastAsia="zh-CN"/>
-        </w:rPr>
-        <w:t>Удаление</w:t>
-      </w:r>
-      <w:r>
-        <w:rPr>
-          <w:rFonts w:ascii="Times New Roman" w:eastAsia="Times New Roman" w:hAnsi="Times New Roman" w:cs="Times New Roman"/>
-          <w:color w:val="00000A"/>
-          <w:sz w:val="24"/>
-          <w:lang w:val="en-US" w:eastAsia="zh-CN"/>
-        </w:rPr>
-        <w:t xml:space="preserve"> </w:t>
-      </w:r>
-      <w:r>
-        <w:rPr>
-          <w:rFonts w:ascii="Times New Roman" w:eastAsia="Times New Roman" w:hAnsi="Times New Roman" w:cs="Times New Roman"/>
-          <w:color w:val="00000A"/>
-          <w:sz w:val="24"/>
-          <w:lang w:eastAsia="zh-CN"/>
-        </w:rPr>
-        <w:t>ребра</w:t>
-      </w:r>
-    </w:p>
-    <w:p>
-      <w:pPr>
-        <w:rPr>
-          <w:rFonts w:ascii="Times New Roman" w:eastAsia="Times New Roman" w:hAnsi="Times New Roman" w:cs="Times New Roman"/>
-          <w:color w:val="00000A"/>
-          <w:sz w:val="24"/>
-          <w:lang w:val="en-US" w:eastAsia="zh-CN"/>
-        </w:rPr>
-      </w:pPr>
-      <w:r>
-        <w:rPr>
-          <w:rFonts w:ascii="Times New Roman" w:eastAsia="Times New Roman" w:hAnsi="Times New Roman" w:cs="Times New Roman"/>
-          <w:color w:val="00000A"/>
-          <w:sz w:val="24"/>
-          <w:lang w:val="en-US" w:eastAsia="zh-CN"/>
-        </w:rPr>
-        <w:t xml:space="preserve">int </w:t>
-      </w:r>
-      <w:proofErr w:type="spellStart"/>
-      <w:r>
-        <w:rPr>
-          <w:rFonts w:ascii="Times New Roman" w:eastAsia="Times New Roman" w:hAnsi="Times New Roman" w:cs="Times New Roman"/>
-          <w:color w:val="00000A"/>
-          <w:sz w:val="24"/>
-          <w:lang w:val="en-US" w:eastAsia="zh-CN"/>
-        </w:rPr>
-        <w:t>delete_path</w:t>
-      </w:r>
-      <w:proofErr w:type="spellEnd"/>
-      <w:r>
-        <w:rPr>
-          <w:rFonts w:ascii="Times New Roman" w:eastAsia="Times New Roman" w:hAnsi="Times New Roman" w:cs="Times New Roman"/>
-          <w:color w:val="00000A"/>
-          <w:sz w:val="24"/>
-          <w:lang w:val="en-US" w:eastAsia="zh-CN"/>
-        </w:rPr>
-        <w:t>(</w:t>
-      </w:r>
-      <w:proofErr w:type="spellStart"/>
-      <w:r>
-        <w:rPr>
-          <w:rFonts w:ascii="Times New Roman" w:eastAsia="Times New Roman" w:hAnsi="Times New Roman" w:cs="Times New Roman"/>
-          <w:color w:val="00000A"/>
-          <w:sz w:val="24"/>
-          <w:lang w:val="en-US" w:eastAsia="zh-CN"/>
-        </w:rPr>
-        <w:t>graph_t</w:t>
-      </w:r>
-      <w:proofErr w:type="spellEnd"/>
-      <w:r>
-        <w:rPr>
-          <w:rFonts w:ascii="Times New Roman" w:eastAsia="Times New Roman" w:hAnsi="Times New Roman" w:cs="Times New Roman"/>
-          <w:color w:val="00000A"/>
-          <w:sz w:val="24"/>
-          <w:lang w:val="en-US" w:eastAsia="zh-CN"/>
-        </w:rPr>
-        <w:t xml:space="preserve"> *graph);</w:t>
-      </w:r>
-    </w:p>
-    <w:p>
-      <w:pPr>
-        <w:rPr>
-          <w:rFonts w:ascii="Times New Roman" w:eastAsia="Times New Roman" w:hAnsi="Times New Roman" w:cs="Times New Roman"/>
-          <w:color w:val="00000A"/>
-          <w:sz w:val="24"/>
-          <w:lang w:val="en-US" w:eastAsia="zh-CN"/>
-        </w:rPr>
-      </w:pPr>
-    </w:p>
-    <w:p>
-      <w:pPr>
-        <w:rPr>
-          <w:rFonts w:ascii="Times New Roman" w:eastAsia="Times New Roman" w:hAnsi="Times New Roman" w:cs="Times New Roman"/>
-          <w:color w:val="00000A"/>
-          <w:sz w:val="24"/>
-          <w:lang w:val="en-US" w:eastAsia="zh-CN"/>
-        </w:rPr>
-      </w:pPr>
-      <w:r>
-        <w:rPr>
-          <w:rFonts w:ascii="Times New Roman" w:eastAsia="Times New Roman" w:hAnsi="Times New Roman" w:cs="Times New Roman"/>
-          <w:color w:val="00000A"/>
-          <w:sz w:val="24"/>
-          <w:lang w:val="en-US" w:eastAsia="zh-CN"/>
-        </w:rPr>
-        <w:t xml:space="preserve">// </w:t>
-      </w:r>
-      <w:r>
-        <w:rPr>
-          <w:rFonts w:ascii="Times New Roman" w:eastAsia="Times New Roman" w:hAnsi="Times New Roman" w:cs="Times New Roman"/>
-          <w:color w:val="00000A"/>
-          <w:sz w:val="24"/>
-          <w:lang w:eastAsia="zh-CN"/>
-        </w:rPr>
-        <w:t>Добавление</w:t>
-      </w:r>
-      <w:r>
-        <w:rPr>
-          <w:rFonts w:ascii="Times New Roman" w:eastAsia="Times New Roman" w:hAnsi="Times New Roman" w:cs="Times New Roman"/>
-          <w:color w:val="00000A"/>
-          <w:sz w:val="24"/>
-          <w:lang w:val="en-US" w:eastAsia="zh-CN"/>
-        </w:rPr>
-        <w:t xml:space="preserve"> </w:t>
-      </w:r>
-      <w:r>
-        <w:rPr>
-          <w:rFonts w:ascii="Times New Roman" w:eastAsia="Times New Roman" w:hAnsi="Times New Roman" w:cs="Times New Roman"/>
-          <w:color w:val="00000A"/>
-          <w:sz w:val="24"/>
-          <w:lang w:eastAsia="zh-CN"/>
-        </w:rPr>
-        <w:t>вершины</w:t>
-      </w:r>
-    </w:p>
-    <w:p>
-      <w:pPr>
-        <w:rPr>
-          <w:rFonts w:ascii="Times New Roman" w:eastAsia="Times New Roman" w:hAnsi="Times New Roman" w:cs="Times New Roman"/>
-          <w:color w:val="00000A"/>
-          <w:sz w:val="24"/>
-          <w:lang w:val="en-US" w:eastAsia="zh-CN"/>
-        </w:rPr>
-      </w:pPr>
-      <w:r>
-        <w:rPr>
-          <w:rFonts w:ascii="Times New Roman" w:eastAsia="Times New Roman" w:hAnsi="Times New Roman" w:cs="Times New Roman"/>
-          <w:color w:val="00000A"/>
-          <w:sz w:val="24"/>
-          <w:lang w:val="en-US" w:eastAsia="zh-CN"/>
-        </w:rPr>
-        <w:t xml:space="preserve">void </w:t>
-      </w:r>
-      <w:proofErr w:type="spellStart"/>
-      <w:r>
-        <w:rPr>
-          <w:rFonts w:ascii="Times New Roman" w:eastAsia="Times New Roman" w:hAnsi="Times New Roman" w:cs="Times New Roman"/>
-          <w:color w:val="00000A"/>
-          <w:sz w:val="24"/>
-          <w:lang w:val="en-US" w:eastAsia="zh-CN"/>
-        </w:rPr>
-        <w:t>add_new_vertex</w:t>
-      </w:r>
-      <w:proofErr w:type="spellEnd"/>
-      <w:r>
-        <w:rPr>
-          <w:rFonts w:ascii="Times New Roman" w:eastAsia="Times New Roman" w:hAnsi="Times New Roman" w:cs="Times New Roman"/>
-          <w:color w:val="00000A"/>
-          <w:sz w:val="24"/>
-          <w:lang w:val="en-US" w:eastAsia="zh-CN"/>
-        </w:rPr>
-        <w:t>(</w:t>
-      </w:r>
-      <w:proofErr w:type="spellStart"/>
-      <w:r>
-        <w:rPr>
-          <w:rFonts w:ascii="Times New Roman" w:eastAsia="Times New Roman" w:hAnsi="Times New Roman" w:cs="Times New Roman"/>
-          <w:color w:val="00000A"/>
-          <w:sz w:val="24"/>
-          <w:lang w:val="en-US" w:eastAsia="zh-CN"/>
-        </w:rPr>
-        <w:t>graph_t</w:t>
-      </w:r>
-      <w:proofErr w:type="spellEnd"/>
-      <w:r>
-        <w:rPr>
-          <w:rFonts w:ascii="Times New Roman" w:eastAsia="Times New Roman" w:hAnsi="Times New Roman" w:cs="Times New Roman"/>
-          <w:color w:val="00000A"/>
-          <w:sz w:val="24"/>
-          <w:lang w:val="en-US" w:eastAsia="zh-CN"/>
-        </w:rPr>
-        <w:t xml:space="preserve"> *graph);</w:t>
-      </w:r>
-    </w:p>
-    <w:p>
-      <w:pPr>
-        <w:rPr>
-          <w:rFonts w:ascii="Times New Roman" w:eastAsia="Times New Roman" w:hAnsi="Times New Roman" w:cs="Times New Roman"/>
-          <w:color w:val="00000A"/>
-          <w:sz w:val="24"/>
-          <w:lang w:val="en-US" w:eastAsia="zh-CN"/>
-        </w:rPr>
-      </w:pPr>
-    </w:p>
-    <w:p>
-      <w:pPr>
-        <w:rPr>
-          <w:rFonts w:ascii="Times New Roman" w:eastAsia="Times New Roman" w:hAnsi="Times New Roman" w:cs="Times New Roman"/>
-          <w:color w:val="00000A"/>
-          <w:sz w:val="24"/>
-          <w:lang w:val="en-US" w:eastAsia="zh-CN"/>
-        </w:rPr>
-      </w:pPr>
-    </w:p>
-    <w:p>
-      <w:pPr>
-        <w:rPr>
-          <w:rFonts w:ascii="Times New Roman" w:eastAsia="Times New Roman" w:hAnsi="Times New Roman" w:cs="Times New Roman"/>
-          <w:color w:val="00000A"/>
-          <w:sz w:val="24"/>
-          <w:lang w:eastAsia="zh-CN"/>
-        </w:rPr>
-      </w:pPr>
-      <w:r>
-        <w:rPr>
-          <w:rFonts w:ascii="Times New Roman" w:eastAsia="Times New Roman" w:hAnsi="Times New Roman" w:cs="Times New Roman"/>
-          <w:color w:val="00000A"/>
-          <w:sz w:val="24"/>
-          <w:lang w:eastAsia="zh-CN"/>
-        </w:rPr>
-        <w:t>// Функции работы со списком</w:t>
-      </w:r>
-    </w:p>
-    <w:p>
-      <w:pPr>
-        <w:rPr>
-          <w:rFonts w:ascii="Times New Roman" w:eastAsia="Times New Roman" w:hAnsi="Times New Roman" w:cs="Times New Roman"/>
-          <w:color w:val="00000A"/>
-          <w:sz w:val="24"/>
-          <w:lang w:eastAsia="zh-CN"/>
-        </w:rPr>
-      </w:pPr>
-      <w:proofErr w:type="spellStart"/>
-      <w:r>
-        <w:rPr>
-          <w:rFonts w:ascii="Times New Roman" w:eastAsia="Times New Roman" w:hAnsi="Times New Roman" w:cs="Times New Roman"/>
-          <w:color w:val="00000A"/>
-          <w:sz w:val="24"/>
-          <w:lang w:eastAsia="zh-CN"/>
-        </w:rPr>
-        <w:t>node_t</w:t>
-      </w:r>
-      <w:proofErr w:type="spellEnd"/>
-      <w:r>
-        <w:rPr>
-          <w:rFonts w:ascii="Times New Roman" w:eastAsia="Times New Roman" w:hAnsi="Times New Roman" w:cs="Times New Roman"/>
-          <w:color w:val="00000A"/>
-          <w:sz w:val="24"/>
-          <w:lang w:eastAsia="zh-CN"/>
-        </w:rPr>
-        <w:t xml:space="preserve"> *</w:t>
-      </w:r>
-      <w:proofErr w:type="spellStart"/>
-      <w:r>
-        <w:rPr>
-          <w:rFonts w:ascii="Times New Roman" w:eastAsia="Times New Roman" w:hAnsi="Times New Roman" w:cs="Times New Roman"/>
-          <w:color w:val="00000A"/>
-          <w:sz w:val="24"/>
-          <w:lang w:eastAsia="zh-CN"/>
-        </w:rPr>
-        <w:t>create_node</w:t>
-      </w:r>
-      <w:proofErr w:type="spellEnd"/>
-      <w:r>
-        <w:rPr>
-          <w:rFonts w:ascii="Times New Roman" w:eastAsia="Times New Roman" w:hAnsi="Times New Roman" w:cs="Times New Roman"/>
-          <w:color w:val="00000A"/>
-          <w:sz w:val="24"/>
-          <w:lang w:eastAsia="zh-CN"/>
-        </w:rPr>
-        <w:t>(</w:t>
-      </w:r>
-      <w:proofErr w:type="spellStart"/>
-      <w:r>
-        <w:rPr>
-          <w:rFonts w:ascii="Times New Roman" w:eastAsia="Times New Roman" w:hAnsi="Times New Roman" w:cs="Times New Roman"/>
-          <w:color w:val="00000A"/>
-          <w:sz w:val="24"/>
-          <w:lang w:eastAsia="zh-CN"/>
-        </w:rPr>
-        <w:t>int</w:t>
-      </w:r>
-      <w:proofErr w:type="spellEnd"/>
-      <w:r>
-        <w:rPr>
-          <w:rFonts w:ascii="Times New Roman" w:eastAsia="Times New Roman" w:hAnsi="Times New Roman" w:cs="Times New Roman"/>
-          <w:color w:val="00000A"/>
-          <w:sz w:val="24"/>
-          <w:lang w:eastAsia="zh-CN"/>
-        </w:rPr>
-        <w:t xml:space="preserve"> </w:t>
-      </w:r>
-      <w:proofErr w:type="spellStart"/>
-      <w:r>
-        <w:rPr>
-          <w:rFonts w:ascii="Times New Roman" w:eastAsia="Times New Roman" w:hAnsi="Times New Roman" w:cs="Times New Roman"/>
-          <w:color w:val="00000A"/>
-          <w:sz w:val="24"/>
-          <w:lang w:eastAsia="zh-CN"/>
-        </w:rPr>
-        <w:t>data</w:t>
-      </w:r>
-      <w:proofErr w:type="spellEnd"/>
-      <w:r>
-        <w:rPr>
-          <w:rFonts w:ascii="Times New Roman" w:eastAsia="Times New Roman" w:hAnsi="Times New Roman" w:cs="Times New Roman"/>
-          <w:color w:val="00000A"/>
-          <w:sz w:val="24"/>
-          <w:lang w:eastAsia="zh-CN"/>
-        </w:rPr>
-        <w:t>);</w:t>
-      </w:r>
-    </w:p>
-    <w:p>
-      <w:pPr>
-        <w:rPr>
-          <w:rFonts w:ascii="Times New Roman" w:eastAsia="Times New Roman" w:hAnsi="Times New Roman" w:cs="Times New Roman"/>
-          <w:color w:val="00000A"/>
-          <w:sz w:val="24"/>
-          <w:lang w:eastAsia="zh-CN"/>
-        </w:rPr>
-      </w:pPr>
-    </w:p>
-    <w:p>
-      <w:pPr>
-        <w:rPr>
-          <w:rFonts w:ascii="Times New Roman" w:eastAsia="Times New Roman" w:hAnsi="Times New Roman" w:cs="Times New Roman"/>
-          <w:color w:val="00000A"/>
-          <w:sz w:val="24"/>
-          <w:lang w:val="en-US" w:eastAsia="zh-CN"/>
-        </w:rPr>
-      </w:pPr>
-      <w:r>
-        <w:rPr>
-          <w:rFonts w:ascii="Times New Roman" w:eastAsia="Times New Roman" w:hAnsi="Times New Roman" w:cs="Times New Roman"/>
-          <w:color w:val="00000A"/>
-          <w:sz w:val="24"/>
-          <w:lang w:val="en-US" w:eastAsia="zh-CN"/>
-        </w:rPr>
-        <w:t xml:space="preserve">void </w:t>
-      </w:r>
-      <w:proofErr w:type="spellStart"/>
-      <w:r>
-        <w:rPr>
-          <w:rFonts w:ascii="Times New Roman" w:eastAsia="Times New Roman" w:hAnsi="Times New Roman" w:cs="Times New Roman"/>
-          <w:color w:val="00000A"/>
-          <w:sz w:val="24"/>
-          <w:lang w:val="en-US" w:eastAsia="zh-CN"/>
-        </w:rPr>
-        <w:t>delete_node</w:t>
-      </w:r>
-      <w:proofErr w:type="spellEnd"/>
-      <w:r>
-        <w:rPr>
-          <w:rFonts w:ascii="Times New Roman" w:eastAsia="Times New Roman" w:hAnsi="Times New Roman" w:cs="Times New Roman"/>
-          <w:color w:val="00000A"/>
-          <w:sz w:val="24"/>
-          <w:lang w:val="en-US" w:eastAsia="zh-CN"/>
-        </w:rPr>
-        <w:t>(</w:t>
-      </w:r>
-      <w:proofErr w:type="spellStart"/>
-      <w:r>
-        <w:rPr>
-          <w:rFonts w:ascii="Times New Roman" w:eastAsia="Times New Roman" w:hAnsi="Times New Roman" w:cs="Times New Roman"/>
-          <w:color w:val="00000A"/>
-          <w:sz w:val="24"/>
-          <w:lang w:val="en-US" w:eastAsia="zh-CN"/>
-        </w:rPr>
-        <w:t>node_t</w:t>
-      </w:r>
-      <w:proofErr w:type="spellEnd"/>
-      <w:r>
-        <w:rPr>
-          <w:rFonts w:ascii="Times New Roman" w:eastAsia="Times New Roman" w:hAnsi="Times New Roman" w:cs="Times New Roman"/>
-          <w:color w:val="00000A"/>
-          <w:sz w:val="24"/>
-          <w:lang w:val="en-US" w:eastAsia="zh-CN"/>
-        </w:rPr>
-        <w:t xml:space="preserve"> *node);</w:t>
-      </w:r>
-    </w:p>
-    <w:p>
-      <w:pPr>
-        <w:rPr>
-          <w:rFonts w:ascii="Times New Roman" w:eastAsia="Times New Roman" w:hAnsi="Times New Roman" w:cs="Times New Roman"/>
-          <w:color w:val="00000A"/>
-          <w:sz w:val="24"/>
-          <w:lang w:val="en-US" w:eastAsia="zh-CN"/>
-        </w:rPr>
-      </w:pPr>
-    </w:p>
-    <w:p>
-      <w:pPr>
-        <w:rPr>
-          <w:rFonts w:ascii="Times New Roman" w:eastAsia="Times New Roman" w:hAnsi="Times New Roman" w:cs="Times New Roman"/>
-          <w:color w:val="00000A"/>
-          <w:sz w:val="24"/>
-          <w:lang w:val="en-US" w:eastAsia="zh-CN"/>
-        </w:rPr>
-      </w:pPr>
-      <w:proofErr w:type="spellStart"/>
-      <w:r>
-        <w:rPr>
-          <w:rFonts w:ascii="Times New Roman" w:eastAsia="Times New Roman" w:hAnsi="Times New Roman" w:cs="Times New Roman"/>
-          <w:color w:val="00000A"/>
-          <w:sz w:val="24"/>
-          <w:lang w:val="en-US" w:eastAsia="zh-CN"/>
-        </w:rPr>
-        <w:t>node_t</w:t>
-      </w:r>
-      <w:proofErr w:type="spellEnd"/>
-      <w:r>
-        <w:rPr>
-          <w:rFonts w:ascii="Times New Roman" w:eastAsia="Times New Roman" w:hAnsi="Times New Roman" w:cs="Times New Roman"/>
-          <w:color w:val="00000A"/>
-          <w:sz w:val="24"/>
-          <w:lang w:val="en-US" w:eastAsia="zh-CN"/>
-        </w:rPr>
-        <w:t xml:space="preserve"> *</w:t>
-      </w:r>
-      <w:proofErr w:type="spellStart"/>
-      <w:r>
-        <w:rPr>
-          <w:rFonts w:ascii="Times New Roman" w:eastAsia="Times New Roman" w:hAnsi="Times New Roman" w:cs="Times New Roman"/>
-          <w:color w:val="00000A"/>
-          <w:sz w:val="24"/>
-          <w:lang w:val="en-US" w:eastAsia="zh-CN"/>
-        </w:rPr>
-        <w:t>append_list</w:t>
-      </w:r>
-      <w:proofErr w:type="spellEnd"/>
-      <w:r>
-        <w:rPr>
-          <w:rFonts w:ascii="Times New Roman" w:eastAsia="Times New Roman" w:hAnsi="Times New Roman" w:cs="Times New Roman"/>
-          <w:color w:val="00000A"/>
-          <w:sz w:val="24"/>
-          <w:lang w:val="en-US" w:eastAsia="zh-CN"/>
-        </w:rPr>
-        <w:t>(</w:t>
-      </w:r>
-      <w:proofErr w:type="spellStart"/>
-      <w:r>
-        <w:rPr>
-          <w:rFonts w:ascii="Times New Roman" w:eastAsia="Times New Roman" w:hAnsi="Times New Roman" w:cs="Times New Roman"/>
-          <w:color w:val="00000A"/>
-          <w:sz w:val="24"/>
-          <w:lang w:val="en-US" w:eastAsia="zh-CN"/>
-        </w:rPr>
-        <w:t>node_t</w:t>
-      </w:r>
-      <w:proofErr w:type="spellEnd"/>
-      <w:r>
-        <w:rPr>
-          <w:rFonts w:ascii="Times New Roman" w:eastAsia="Times New Roman" w:hAnsi="Times New Roman" w:cs="Times New Roman"/>
-          <w:color w:val="00000A"/>
-          <w:sz w:val="24"/>
-          <w:lang w:val="en-US" w:eastAsia="zh-CN"/>
-        </w:rPr>
-        <w:t xml:space="preserve"> *head, </w:t>
-      </w:r>
-      <w:proofErr w:type="spellStart"/>
-      <w:r>
-        <w:rPr>
-          <w:rFonts w:ascii="Times New Roman" w:eastAsia="Times New Roman" w:hAnsi="Times New Roman" w:cs="Times New Roman"/>
-          <w:color w:val="00000A"/>
-          <w:sz w:val="24"/>
-          <w:lang w:val="en-US" w:eastAsia="zh-CN"/>
-        </w:rPr>
-        <w:t>node_t</w:t>
-      </w:r>
-      <w:proofErr w:type="spellEnd"/>
-      <w:r>
-        <w:rPr>
-          <w:rFonts w:ascii="Times New Roman" w:eastAsia="Times New Roman" w:hAnsi="Times New Roman" w:cs="Times New Roman"/>
-          <w:color w:val="00000A"/>
-          <w:sz w:val="24"/>
-          <w:lang w:val="en-US" w:eastAsia="zh-CN"/>
-        </w:rPr>
-        <w:t xml:space="preserve"> *node);</w:t>
-      </w:r>
-    </w:p>
-    <w:p>
-      <w:pPr>
-        <w:rPr>
-          <w:rFonts w:ascii="Times New Roman" w:eastAsia="Times New Roman" w:hAnsi="Times New Roman" w:cs="Times New Roman"/>
-          <w:color w:val="00000A"/>
-          <w:sz w:val="24"/>
-          <w:lang w:val="en-US" w:eastAsia="zh-CN"/>
-        </w:rPr>
-      </w:pPr>
-    </w:p>
-    <w:p>
-      <w:pPr>
-        <w:rPr>
-          <w:rFonts w:ascii="Times New Roman" w:eastAsia="Times New Roman" w:hAnsi="Times New Roman" w:cs="Times New Roman"/>
-          <w:color w:val="00000A"/>
-          <w:sz w:val="24"/>
-          <w:lang w:val="en-US" w:eastAsia="zh-CN"/>
-        </w:rPr>
-      </w:pPr>
-      <w:r>
-        <w:rPr>
-          <w:rFonts w:ascii="Times New Roman" w:eastAsia="Times New Roman" w:hAnsi="Times New Roman" w:cs="Times New Roman"/>
-          <w:color w:val="00000A"/>
-          <w:sz w:val="24"/>
-          <w:lang w:val="en-US" w:eastAsia="zh-CN"/>
-        </w:rPr>
-        <w:t xml:space="preserve">void </w:t>
-      </w:r>
-      <w:proofErr w:type="spellStart"/>
-      <w:r>
-        <w:rPr>
-          <w:rFonts w:ascii="Times New Roman" w:eastAsia="Times New Roman" w:hAnsi="Times New Roman" w:cs="Times New Roman"/>
-          <w:color w:val="00000A"/>
-          <w:sz w:val="24"/>
-          <w:lang w:val="en-US" w:eastAsia="zh-CN"/>
-        </w:rPr>
-        <w:t>delete_list</w:t>
-      </w:r>
-      <w:proofErr w:type="spellEnd"/>
-      <w:r>
-        <w:rPr>
-          <w:rFonts w:ascii="Times New Roman" w:eastAsia="Times New Roman" w:hAnsi="Times New Roman" w:cs="Times New Roman"/>
-          <w:color w:val="00000A"/>
-          <w:sz w:val="24"/>
-          <w:lang w:val="en-US" w:eastAsia="zh-CN"/>
-        </w:rPr>
-        <w:t>(</w:t>
-      </w:r>
-      <w:proofErr w:type="spellStart"/>
-      <w:r>
-        <w:rPr>
-          <w:rFonts w:ascii="Times New Roman" w:eastAsia="Times New Roman" w:hAnsi="Times New Roman" w:cs="Times New Roman"/>
-          <w:color w:val="00000A"/>
-          <w:sz w:val="24"/>
-          <w:lang w:val="en-US" w:eastAsia="zh-CN"/>
-        </w:rPr>
-        <w:t>node_t</w:t>
-      </w:r>
-      <w:proofErr w:type="spellEnd"/>
-      <w:r>
-        <w:rPr>
-          <w:rFonts w:ascii="Times New Roman" w:eastAsia="Times New Roman" w:hAnsi="Times New Roman" w:cs="Times New Roman"/>
-          <w:color w:val="00000A"/>
-          <w:sz w:val="24"/>
-          <w:lang w:val="en-US" w:eastAsia="zh-CN"/>
-        </w:rPr>
-        <w:t xml:space="preserve"> *head);</w:t>
+        <w:t>void delete_list(node_t *head);</w:t>
       </w:r>
     </w:p>
     <w:p>
@@ -4648,7 +4007,6 @@
           <w:sz w:val="24"/>
           <w:szCs w:val="24"/>
         </w:rPr>
-        <w:lastRenderedPageBreak/>
         <w:t>Тестирование</w:t>
       </w:r>
     </w:p>
@@ -4761,14 +4119,7 @@
           <w:sz w:val="24"/>
           <w:szCs w:val="18"/>
         </w:rPr>
-        <w:t>Не</w:t>
-      </w:r>
-      <w:r>
-        <w:rPr>
-          <w:sz w:val="24"/>
-          <w:szCs w:val="18"/>
-        </w:rPr>
-        <w:t>корректный ввод при выборе пункта меню(слово) - “Нет такого пункта, попробуйте еще раз!”</w:t>
+        <w:t>Некорректный ввод при выборе пункта меню(слово) - “Нет такого пункта, попробуйте еще раз!”</w:t>
       </w:r>
     </w:p>
     <w:p>
@@ -5431,21 +4782,7 @@
           <w:szCs w:val="18"/>
         </w:rPr>
         <w:lastRenderedPageBreak/>
-        <w:t xml:space="preserve">Добавление вершины </w:t>
-      </w:r>
-      <w:r>
-        <w:rPr>
-          <w:sz w:val="24"/>
-          <w:szCs w:val="18"/>
-        </w:rPr>
-        <w:t>—</w:t>
-      </w:r>
-      <w:r>
-        <w:rPr>
-          <w:sz w:val="24"/>
-          <w:szCs w:val="18"/>
-        </w:rPr>
-        <w:t xml:space="preserve"> Успешно</w:t>
+        <w:t>Добавление вершины — Успешно</w:t>
       </w:r>
     </w:p>
     <w:p>
@@ -5951,7 +5288,7 @@
           <w:color w:val="000000"/>
           <w:sz w:val="24"/>
         </w:rPr>
-        <w:t>Для реализации поставле</w:t>
+        <w:t>Для поиска кратчайших путей используются алгоритмы Дейкстры, Беллмана-Форда, Флойда-Уоршалла.</w:t>
       </w:r>
       <w:r>
         <w:rPr>
@@ -5959,7 +5296,7 @@
           <w:color w:val="000000"/>
           <w:sz w:val="24"/>
         </w:rPr>
-        <w:t xml:space="preserve">нной задачи был выбран алгоритм </w:t>
+        <w:t xml:space="preserve"> Но для нахождения </w:t>
       </w:r>
       <w:r>
         <w:rPr>
@@ -5967,22 +5304,16 @@
           <w:color w:val="000000"/>
           <w:sz w:val="24"/>
         </w:rPr>
-        <w:t>поиска в глубину с запретом посещения уже посещенных вершин,</w:t>
-      </w:r>
-      <w:r>
+        <w:t>самого длинного простого пути готового эффективного алгоритма нет, поэтому мной был выбран следующий способ.</w:t>
+      </w:r>
+    </w:p>
+    <w:p>
+      <w:pPr>
         <w:rPr>
           <w:rFonts w:ascii="JetBrains Mono" w:hAnsi="JetBrains Mono"/>
           <w:color w:val="000000"/>
           <w:sz w:val="24"/>
         </w:rPr>
-        <w:t xml:space="preserve"> так как он позволяет решить в точности поставленную задачу.</w:t>
-      </w:r>
-    </w:p>
-    <w:p>
-      <w:pPr>
-        <w:rPr>
-          <w:sz w:val="24"/>
-        </w:rPr>
       </w:pPr>
       <w:r>
         <w:rPr>
@@ -5990,7 +5321,7 @@
           <w:color w:val="000000"/>
           <w:sz w:val="24"/>
         </w:rPr>
-        <w:t xml:space="preserve">Для хранения графа была выбрана матрица смежности, так как с помощью нее удобнее работать при реализации </w:t>
+        <w:t xml:space="preserve">Для реализации поставленной задачи был выбран алгоритм </w:t>
       </w:r>
       <w:r>
         <w:rPr>
@@ -5998,7 +5329,72 @@
           <w:color w:val="000000"/>
           <w:sz w:val="24"/>
         </w:rPr>
-        <w:t>алгоритма поиска простого пути.</w:t>
+        <w:t>поиска в глубину с запретом посещения уже посещенных вершин,</w:t>
+      </w:r>
+      <w:r>
+        <w:rPr>
+          <w:rFonts w:ascii="JetBrains Mono" w:hAnsi="JetBrains Mono"/>
+          <w:color w:val="000000"/>
+          <w:sz w:val="24"/>
+        </w:rPr>
+        <w:t xml:space="preserve"> так как он позволяет решить в точности поставленную задачу.</w:t>
+      </w:r>
+    </w:p>
+    <w:p>
+      <w:pPr>
+        <w:rPr>
+          <w:rFonts w:ascii="JetBrains Mono" w:hAnsi="JetBrains Mono"/>
+          <w:color w:val="000000"/>
+          <w:sz w:val="24"/>
+        </w:rPr>
+      </w:pPr>
+      <w:r>
+        <w:rPr>
+          <w:rFonts w:ascii="JetBrains Mono" w:hAnsi="JetBrains Mono"/>
+          <w:color w:val="000000"/>
+          <w:sz w:val="24"/>
+        </w:rPr>
+        <w:t xml:space="preserve">Для хранения графа была выбрана матрица смежности, так как с помощью нее удобнее работать при реализации </w:t>
+      </w:r>
+      <w:r>
+        <w:rPr>
+          <w:rFonts w:ascii="JetBrains Mono" w:hAnsi="JetBrains Mono"/>
+          <w:color w:val="000000"/>
+          <w:sz w:val="24"/>
+        </w:rPr>
+        <w:t>алгоритма поиска простого пути</w:t>
+      </w:r>
+      <w:r>
+        <w:rPr>
+          <w:rFonts w:ascii="JetBrains Mono" w:hAnsi="JetBrains Mono"/>
+          <w:color w:val="000000"/>
+          <w:sz w:val="24"/>
+        </w:rPr>
+        <w:t>, минусы такого способа – большой занимаемый объем памяти.</w:t>
+      </w:r>
+    </w:p>
+    <w:p>
+      <w:pPr>
+        <w:rPr>
+          <w:rFonts w:ascii="JetBrains Mono" w:hAnsi="JetBrains Mono"/>
+          <w:color w:val="000000"/>
+          <w:sz w:val="24"/>
+        </w:rPr>
+      </w:pPr>
+    </w:p>
+    <w:p>
+      <w:pPr>
+        <w:rPr>
+          <w:sz w:val="24"/>
+        </w:rPr>
+      </w:pPr>
+      <w:r>
+        <w:rPr>
+          <w:rFonts w:ascii="JetBrains Mono" w:hAnsi="JetBrains Mono"/>
+          <w:color w:val="000000"/>
+          <w:sz w:val="24"/>
+        </w:rPr>
+        <w:t>Пример практического применения алгоритма – найти в городе такой путь, пройдя по которому, возможно посетить максимальное кол-во достопримечательностей, не повторяясь.</w:t>
       </w:r>
     </w:p>
     <w:p>
@@ -6119,7 +5515,7 @@
           <w:sz w:val="22"/>
           <w:szCs w:val="22"/>
         </w:rPr>
-        <w:t xml:space="preserve">1. </w:t>
+        <w:t>1. Что такое граф?</w:t>
       </w:r>
       <w:r>
         <w:rPr>
@@ -6128,7 +5524,8 @@
           <w:sz w:val="22"/>
           <w:szCs w:val="22"/>
         </w:rPr>
-        <w:t>Что такое граф?</w:t>
+        <w:br/>
+        <w:t>Граф – конечное множество вершин и соединяющих их рёбер. Если пары ребра имеют направление, то граф называется</w:t>
       </w:r>
       <w:r>
         <w:rPr>
@@ -6137,8 +5534,7 @@
           <w:sz w:val="22"/>
           <w:szCs w:val="22"/>
         </w:rPr>
-        <w:br/>
-        <w:t>Граф – конечное множество вершин и соединяющих их рёбер. Если пары ребра имеют направление, то граф называется направленным; если ребро имеет вес, то граф называется взвешенным.</w:t>
+        <w:t xml:space="preserve"> ориентированным</w:t>
       </w:r>
       <w:r>
         <w:rPr>
@@ -6147,8 +5543,7 @@
           <w:sz w:val="22"/>
           <w:szCs w:val="22"/>
         </w:rPr>
-        <w:br/>
-        <w:t>2. Как представляются графы в памяти?</w:t>
+        <w:t>; если ребро имеет вес, то граф называется взвешенным.</w:t>
       </w:r>
       <w:r>
         <w:rPr>
@@ -6158,7 +5553,7 @@
           <w:szCs w:val="22"/>
         </w:rPr>
         <w:br/>
-        <w:t>Существуют различные мет</w:t>
+        <w:t>2. Как представляются графы в памяти?</w:t>
       </w:r>
       <w:r>
         <w:rPr>
@@ -6167,9 +5562,9 @@
           <w:sz w:val="22"/>
           <w:szCs w:val="22"/>
         </w:rPr>
-        <w:t>оды представления графов в программе. Матрица смежности B(n*n) – элемент b[</w:t>
-      </w:r>
-      <w:proofErr w:type="spellStart"/>
+        <w:br/>
+        <w:t>Существуют различные методы представления графов в программе. Матрица смежности B(n*n) – элемент b[i,j]=1, если существует ребро, связывающее вершины i и j, и =0, если ребра не существует.</w:t>
+      </w:r>
       <w:r>
         <w:rPr>
           <w:rFonts w:ascii="apple-system;BlinkMacSystemFont" w:hAnsi="apple-system;BlinkMacSystemFont"/>
@@ -6177,9 +5572,9 @@
           <w:sz w:val="22"/>
           <w:szCs w:val="22"/>
         </w:rPr>
-        <w:t>i,j</w:t>
-      </w:r>
-      <w:proofErr w:type="spellEnd"/>
+        <w:br/>
+        <w:t>Список смежностей – содержит для каждой вершины из множества вершин V список тех вершин, которые непосредственно связаны с ней. Входы в списки смежностей могут храниться в отдельной таблице, либо же каждая вершина может хранить свой список смежностей.</w:t>
+      </w:r>
       <w:r>
         <w:rPr>
           <w:rFonts w:ascii="apple-system;BlinkMacSystemFont" w:hAnsi="apple-system;BlinkMacSystemFont"/>
@@ -6187,7 +5582,8 @@
           <w:sz w:val="22"/>
           <w:szCs w:val="22"/>
         </w:rPr>
-        <w:t>]=1, если существует ребро, связывающее вершины i и j, и =0, если ребра не существует.</w:t>
+        <w:br/>
+        <w:t>3. Какие операции возможны над графами?</w:t>
       </w:r>
       <w:r>
         <w:rPr>
@@ -6197,7 +5593,7 @@
           <w:szCs w:val="22"/>
         </w:rPr>
         <w:br/>
-        <w:t>Список смежностей – содержит для каждой вершины из множества вершин V список тех вершин, ко</w:t>
+        <w:t>Основные операции над графами: обход вершин и поиск различных путей: кратчайшего пути от вершины к вершине; кратчайшего пути от вершины ко всем остальным; кратчайших путей от каждой вершины к каждой; поиск эйлерова пути и гамильтонова пути, если таковые есть в графе, удаление и добавление вершин</w:t>
       </w:r>
       <w:r>
         <w:rPr>
@@ -6206,7 +5602,7 @@
           <w:sz w:val="22"/>
           <w:szCs w:val="22"/>
         </w:rPr>
-        <w:t>торые непосредственно связаны с ней. Входы в списки смежностей могут храниться в отдельной таблице, либо же каждая вершина может хранить свой список смежностей.</w:t>
+        <w:t>, удаление и добавления ребер</w:t>
       </w:r>
       <w:r>
         <w:rPr>
@@ -6215,8 +5611,7 @@
           <w:sz w:val="22"/>
           <w:szCs w:val="22"/>
         </w:rPr>
-        <w:br/>
-        <w:t>3. Какие операции возможны над графами?</w:t>
+        <w:t>.</w:t>
       </w:r>
       <w:r>
         <w:rPr>
@@ -6226,7 +5621,7 @@
           <w:szCs w:val="22"/>
         </w:rPr>
         <w:br/>
-        <w:t>Основные операции над графами: обход вершин и поиск раз</w:t>
+        <w:t>4. Какие способы обхода графов существуют?</w:t>
       </w:r>
       <w:r>
         <w:rPr>
@@ -6235,7 +5630,8 @@
           <w:sz w:val="22"/>
           <w:szCs w:val="22"/>
         </w:rPr>
-        <w:t>личных путей: кратчайшего пути от вершины к вершине; кратчайшего пути от вершины ко всем остальным; кратчайших путей от каждой вершины к каждой; поиск эйлерова пути и гамильтонова пути, если таковые есть в графе, удаление и добавление вершин.</w:t>
+        <w:br/>
+        <w:t>Один из основных методов проектирования графовых алгоритмов – поиск в глубину. Начиная с некоторой вершины v0, ищется ближайшая смежная ей вершина v, для которой в свою очередь осуществляется поиск в глубину до тех пор, пока не встретится ранее просмотренная вершина, или не закончится список смежности вершины v (то есть вершина полностью обработана). Если нет новых вершин, смежных с v, то вершина v считается использованной, идет возврат в вершину, из которой попали в вершину v, и процесс продолжается до тех пор, пока не получим v = v0. При просмотре используется стек.</w:t>
       </w:r>
       <w:r>
         <w:rPr>
@@ -6245,7 +5641,7 @@
           <w:szCs w:val="22"/>
         </w:rPr>
         <w:br/>
-        <w:t>4. Какие спос</w:t>
+        <w:t xml:space="preserve">Поиск в ширину – обработка вершины V осуществляется путём просмотра сразу всех «новых» соседей этой вершины, которые последоватеьно заносятся в очередь просмотра. </w:t>
       </w:r>
       <w:r>
         <w:rPr>
@@ -6254,7 +5650,8 @@
           <w:sz w:val="22"/>
           <w:szCs w:val="22"/>
         </w:rPr>
-        <w:t>обы обхода графов существуют?</w:t>
+        <w:br/>
+        <w:t>5. Где используются графовые структуры?</w:t>
       </w:r>
       <w:r>
         <w:rPr>
@@ -6264,9 +5661,8 @@
           <w:szCs w:val="22"/>
         </w:rPr>
         <w:br/>
-        <w:t xml:space="preserve">Один из основных методов проектирования </w:t>
-      </w:r>
-      <w:proofErr w:type="spellStart"/>
+        <w:t>Графовые структуры могут использоваться в задачах, в которых между элементами могут быть установлены произвольные связи, необязательно иерархические. Наиболее распространенным является использование графов при решении различных задач о путях, будь то построение коммуникационных линий между городами или прокладка маршрута на игровом поле.</w:t>
+      </w:r>
       <w:r>
         <w:rPr>
           <w:rFonts w:ascii="apple-system;BlinkMacSystemFont" w:hAnsi="apple-system;BlinkMacSystemFont"/>
@@ -6274,9 +5670,9 @@
           <w:sz w:val="22"/>
           <w:szCs w:val="22"/>
         </w:rPr>
-        <w:t>графовых</w:t>
-      </w:r>
-      <w:proofErr w:type="spellEnd"/>
+        <w:br/>
+        <w:t>6. Какие пути в графе Вы знаете?</w:t>
+      </w:r>
       <w:r>
         <w:rPr>
           <w:rFonts w:ascii="apple-system;BlinkMacSystemFont" w:hAnsi="apple-system;BlinkMacSystemFont"/>
@@ -6284,7 +5680,8 @@
           <w:sz w:val="22"/>
           <w:szCs w:val="22"/>
         </w:rPr>
-        <w:t xml:space="preserve"> алгоритмов – поиск в глубину. Начиная с некоторой вершины v0, ищется ближайшая смежная ей вершина v, для которой в свою очередь осуществляется поиск в глубину до тех пор, пока н</w:t>
+        <w:br/>
+        <w:t>Путь в графе, проходящий через каждое ребро ровно один раз, называется эйлеровым путём; путь может проходить по некоторым вершинам несколько раз – в этом случае он является непростым. Путь, проходящий через каждую вершину ровно один раз, называется гамильтоновым путём. Как эйлеров, так и гамильтонов путь могут не существовать в некоторых графах.</w:t>
       </w:r>
       <w:r>
         <w:rPr>
@@ -6293,201 +5690,7 @@
           <w:sz w:val="22"/>
           <w:szCs w:val="22"/>
         </w:rPr>
-        <w:t>е встретится ранее просмотренная вершина, или не закончится список смежности вершины v (то есть вершина полностью обработана). Если нет новых вершин, смежных с v, то вершина v считается использованной, идет возврат в вершину, из которой попали в вершину v,</w:t>
-      </w:r>
-      <w:r>
-        <w:rPr>
-          <w:rFonts w:ascii="apple-system;BlinkMacSystemFont" w:hAnsi="apple-system;BlinkMacSystemFont"/>
-          <w:color w:val="000000"/>
-          <w:sz w:val="22"/>
-          <w:szCs w:val="22"/>
-        </w:rPr>
-        <w:t xml:space="preserve"> и процесс продолжается до тех пор, пока не получим v = v0. При просмотре используется стек.</w:t>
-      </w:r>
-      <w:r>
-        <w:rPr>
-          <w:rFonts w:ascii="apple-system;BlinkMacSystemFont" w:hAnsi="apple-system;BlinkMacSystemFont"/>
-          <w:color w:val="000000"/>
-          <w:sz w:val="22"/>
-          <w:szCs w:val="22"/>
-        </w:rPr>
-        <w:br/>
-        <w:t xml:space="preserve">Поиск в ширину – обработка вершины V осуществляется путём просмотра сразу всех «новых» соседей этой вершины, которые </w:t>
-      </w:r>
-      <w:proofErr w:type="spellStart"/>
-      <w:r>
-        <w:rPr>
-          <w:rFonts w:ascii="apple-system;BlinkMacSystemFont" w:hAnsi="apple-system;BlinkMacSystemFont"/>
-          <w:color w:val="000000"/>
-          <w:sz w:val="22"/>
-          <w:szCs w:val="22"/>
-        </w:rPr>
-        <w:t>последоватеьно</w:t>
-      </w:r>
-      <w:proofErr w:type="spellEnd"/>
-      <w:r>
-        <w:rPr>
-          <w:rFonts w:ascii="apple-system;BlinkMacSystemFont" w:hAnsi="apple-system;BlinkMacSystemFont"/>
-          <w:color w:val="000000"/>
-          <w:sz w:val="22"/>
-          <w:szCs w:val="22"/>
-        </w:rPr>
-        <w:t xml:space="preserve"> заносятся в очередь просмотра. </w:t>
-      </w:r>
-      <w:r>
-        <w:rPr>
-          <w:rFonts w:ascii="apple-system;BlinkMacSystemFont" w:hAnsi="apple-system;BlinkMacSystemFont"/>
-          <w:color w:val="000000"/>
-          <w:sz w:val="22"/>
-          <w:szCs w:val="22"/>
-        </w:rPr>
-        <w:t xml:space="preserve">Для поиска кратчайших путей используются алгоритмы </w:t>
-      </w:r>
-      <w:proofErr w:type="spellStart"/>
-      <w:r>
-        <w:rPr>
-          <w:rFonts w:ascii="apple-system;BlinkMacSystemFont" w:hAnsi="apple-system;BlinkMacSystemFont"/>
-          <w:color w:val="000000"/>
-          <w:sz w:val="22"/>
-          <w:szCs w:val="22"/>
-        </w:rPr>
-        <w:t>Дейкстры</w:t>
-      </w:r>
-      <w:proofErr w:type="spellEnd"/>
-      <w:r>
-        <w:rPr>
-          <w:rFonts w:ascii="apple-system;BlinkMacSystemFont" w:hAnsi="apple-system;BlinkMacSystemFont"/>
-          <w:color w:val="000000"/>
-          <w:sz w:val="22"/>
-          <w:szCs w:val="22"/>
-        </w:rPr>
-        <w:t>, Беллмана-Форда, Флойда-</w:t>
-      </w:r>
-      <w:proofErr w:type="spellStart"/>
-      <w:r>
-        <w:rPr>
-          <w:rFonts w:ascii="apple-system;BlinkMacSystemFont" w:hAnsi="apple-system;BlinkMacSystemFont"/>
-          <w:color w:val="000000"/>
-          <w:sz w:val="22"/>
-          <w:szCs w:val="22"/>
-        </w:rPr>
-        <w:t>Уоршалла</w:t>
-      </w:r>
-      <w:proofErr w:type="spellEnd"/>
-      <w:r>
-        <w:rPr>
-          <w:rFonts w:ascii="apple-system;BlinkMacSystemFont" w:hAnsi="apple-system;BlinkMacSystemFont"/>
-          <w:color w:val="000000"/>
-          <w:sz w:val="22"/>
-          <w:szCs w:val="22"/>
-        </w:rPr>
-        <w:t>.</w:t>
-      </w:r>
-      <w:r>
-        <w:rPr>
-          <w:rFonts w:ascii="apple-system;BlinkMacSystemFont" w:hAnsi="apple-system;BlinkMacSystemFont"/>
-          <w:color w:val="000000"/>
-          <w:sz w:val="22"/>
-          <w:szCs w:val="22"/>
-        </w:rPr>
-        <w:br/>
-        <w:t xml:space="preserve">5. Где используются </w:t>
-      </w:r>
-      <w:proofErr w:type="spellStart"/>
-      <w:r>
-        <w:rPr>
-          <w:rFonts w:ascii="apple-system;BlinkMacSystemFont" w:hAnsi="apple-system;BlinkMacSystemFont"/>
-          <w:color w:val="000000"/>
-          <w:sz w:val="22"/>
-          <w:szCs w:val="22"/>
-        </w:rPr>
-        <w:t>графовые</w:t>
-      </w:r>
-      <w:proofErr w:type="spellEnd"/>
-      <w:r>
-        <w:rPr>
-          <w:rFonts w:ascii="apple-system;BlinkMacSystemFont" w:hAnsi="apple-system;BlinkMacSystemFont"/>
-          <w:color w:val="000000"/>
-          <w:sz w:val="22"/>
-          <w:szCs w:val="22"/>
-        </w:rPr>
-        <w:t xml:space="preserve"> структуры?</w:t>
-      </w:r>
-      <w:r>
-        <w:rPr>
-          <w:rFonts w:ascii="apple-system;BlinkMacSystemFont" w:hAnsi="apple-system;BlinkMacSystemFont"/>
-          <w:color w:val="000000"/>
-          <w:sz w:val="22"/>
-          <w:szCs w:val="22"/>
-        </w:rPr>
-        <w:br/>
-      </w:r>
-      <w:proofErr w:type="spellStart"/>
-      <w:r>
-        <w:rPr>
-          <w:rFonts w:ascii="apple-system;BlinkMacSystemFont" w:hAnsi="apple-system;BlinkMacSystemFont"/>
-          <w:color w:val="000000"/>
-          <w:sz w:val="22"/>
-          <w:szCs w:val="22"/>
-        </w:rPr>
-        <w:t>Графовые</w:t>
-      </w:r>
-      <w:proofErr w:type="spellEnd"/>
-      <w:r>
-        <w:rPr>
-          <w:rFonts w:ascii="apple-system;BlinkMacSystemFont" w:hAnsi="apple-system;BlinkMacSystemFont"/>
-          <w:color w:val="000000"/>
-          <w:sz w:val="22"/>
-          <w:szCs w:val="22"/>
-        </w:rPr>
-        <w:t xml:space="preserve"> структуры могут использоваться в задачах, в которых между элементами могут быть установлены произвольные связи, н</w:t>
-      </w:r>
-      <w:r>
-        <w:rPr>
-          <w:rFonts w:ascii="apple-system;BlinkMacSystemFont" w:hAnsi="apple-system;BlinkMacSystemFont"/>
-          <w:color w:val="000000"/>
-          <w:sz w:val="22"/>
-          <w:szCs w:val="22"/>
-        </w:rPr>
-        <w:t>еобязательно иерархические. Наиболее распространенным является использование графов при решении различных задач о путях, будь то построение коммуникационных линий между городами или прокладка маршрута на игровом поле.</w:t>
-      </w:r>
-      <w:r>
-        <w:rPr>
-          <w:rFonts w:ascii="apple-system;BlinkMacSystemFont" w:hAnsi="apple-system;BlinkMacSystemFont"/>
-          <w:color w:val="000000"/>
-          <w:sz w:val="22"/>
-          <w:szCs w:val="22"/>
-        </w:rPr>
-        <w:br/>
-        <w:t>6. Какие пути в графе Вы знаете?</w:t>
-      </w:r>
-      <w:r>
-        <w:rPr>
-          <w:rFonts w:ascii="apple-system;BlinkMacSystemFont" w:hAnsi="apple-system;BlinkMacSystemFont"/>
-          <w:color w:val="000000"/>
-          <w:sz w:val="22"/>
-          <w:szCs w:val="22"/>
-        </w:rPr>
-        <w:br/>
-        <w:t xml:space="preserve">Путь </w:t>
-      </w:r>
-      <w:r>
-        <w:rPr>
-          <w:rFonts w:ascii="apple-system;BlinkMacSystemFont" w:hAnsi="apple-system;BlinkMacSystemFont"/>
-          <w:color w:val="000000"/>
-          <w:sz w:val="22"/>
-          <w:szCs w:val="22"/>
-        </w:rPr>
-        <w:t>в графе, проходящий через каждое ребро ровно один раз, называется эйлеровым путём; путь может проходить по некоторым вершинам несколько раз – в этом случае он является непростым. Путь, проходящий через каждую вершину ровно один раз, называется гамильтоновы</w:t>
-      </w:r>
-      <w:r>
-        <w:rPr>
-          <w:rFonts w:ascii="apple-system;BlinkMacSystemFont" w:hAnsi="apple-system;BlinkMacSystemFont"/>
-          <w:color w:val="000000"/>
-          <w:sz w:val="22"/>
-          <w:szCs w:val="22"/>
-        </w:rPr>
-        <w:t>м путём. Как эйлеров, так и гамильтонов путь могут не существовать в некоторых графах.</w:t>
+        <w:t xml:space="preserve"> Простой путь – путь, в котором нет повторов вершин, не простой путь – путь, в котором есть повторы вершин.</w:t>
       </w:r>
       <w:r>
         <w:rPr>
@@ -6537,7 +5740,6 @@
                 </w:p>
               </w:txbxContent>
             </v:textbox>
-            <w10:wrap anchory="line"/>
           </v:rect>
         </w:pict>
       </w:r>
@@ -6680,6 +5882,119 @@
     </w:lvl>
   </w:abstractNum>
   <w:abstractNum w:abstractNumId="1" w15:restartNumberingAfterBreak="0">
+    <w:nsid w:val="2D154453"/>
+    <w:multiLevelType w:val="hybridMultilevel"/>
+    <w:tmpl w:val="ADFADA72"/>
+    <w:lvl w:ilvl="0" w:tplc="04190001">
+      <w:start w:val="1"/>
+      <w:numFmt w:val="bullet"/>
+      <w:lvlText w:val=""/>
+      <w:lvlJc w:val="left"/>
+      <w:pPr>
+        <w:ind w:left="720" w:hanging="360"/>
+      </w:pPr>
+      <w:rPr>
+        <w:rFonts w:ascii="Symbol" w:hAnsi="Symbol" w:hint="default"/>
+      </w:rPr>
+    </w:lvl>
+    <w:lvl w:ilvl="1" w:tplc="04190003" w:tentative="1">
+      <w:start w:val="1"/>
+      <w:numFmt w:val="bullet"/>
+      <w:lvlText w:val="o"/>
+      <w:lvlJc w:val="left"/>
+      <w:pPr>
+        <w:ind w:left="1440" w:hanging="360"/>
+      </w:pPr>
+      <w:rPr>
+        <w:rFonts w:ascii="Courier New" w:hAnsi="Courier New" w:cs="Courier New" w:hint="default"/>
+      </w:rPr>
+    </w:lvl>
+    <w:lvl w:ilvl="2" w:tplc="04190005" w:tentative="1">
+      <w:start w:val="1"/>
+      <w:numFmt w:val="bullet"/>
+      <w:lvlText w:val=""/>
+      <w:lvlJc w:val="left"/>
+      <w:pPr>
+        <w:ind w:left="2160" w:hanging="360"/>
+      </w:pPr>
+      <w:rPr>
+        <w:rFonts w:ascii="Wingdings" w:hAnsi="Wingdings" w:hint="default"/>
+      </w:rPr>
+    </w:lvl>
+    <w:lvl w:ilvl="3" w:tplc="04190001" w:tentative="1">
+      <w:start w:val="1"/>
+      <w:numFmt w:val="bullet"/>
+      <w:lvlText w:val=""/>
+      <w:lvlJc w:val="left"/>
+      <w:pPr>
+        <w:ind w:left="2880" w:hanging="360"/>
+      </w:pPr>
+      <w:rPr>
+        <w:rFonts w:ascii="Symbol" w:hAnsi="Symbol" w:hint="default"/>
+      </w:rPr>
+    </w:lvl>
+    <w:lvl w:ilvl="4" w:tplc="04190003" w:tentative="1">
+      <w:start w:val="1"/>
+      <w:numFmt w:val="bullet"/>
+      <w:lvlText w:val="o"/>
+      <w:lvlJc w:val="left"/>
+      <w:pPr>
+        <w:ind w:left="3600" w:hanging="360"/>
+      </w:pPr>
+      <w:rPr>
+        <w:rFonts w:ascii="Courier New" w:hAnsi="Courier New" w:cs="Courier New" w:hint="default"/>
+      </w:rPr>
+    </w:lvl>
+    <w:lvl w:ilvl="5" w:tplc="04190005" w:tentative="1">
+      <w:start w:val="1"/>
+      <w:numFmt w:val="bullet"/>
+      <w:lvlText w:val=""/>
+      <w:lvlJc w:val="left"/>
+      <w:pPr>
+        <w:ind w:left="4320" w:hanging="360"/>
+      </w:pPr>
+      <w:rPr>
+        <w:rFonts w:ascii="Wingdings" w:hAnsi="Wingdings" w:hint="default"/>
+      </w:rPr>
+    </w:lvl>
+    <w:lvl w:ilvl="6" w:tplc="04190001" w:tentative="1">
+      <w:start w:val="1"/>
+      <w:numFmt w:val="bullet"/>
+      <w:lvlText w:val=""/>
+      <w:lvlJc w:val="left"/>
+      <w:pPr>
+        <w:ind w:left="5040" w:hanging="360"/>
+      </w:pPr>
+      <w:rPr>
+        <w:rFonts w:ascii="Symbol" w:hAnsi="Symbol" w:hint="default"/>
+      </w:rPr>
+    </w:lvl>
+    <w:lvl w:ilvl="7" w:tplc="04190003" w:tentative="1">
+      <w:start w:val="1"/>
+      <w:numFmt w:val="bullet"/>
+      <w:lvlText w:val="o"/>
+      <w:lvlJc w:val="left"/>
+      <w:pPr>
+        <w:ind w:left="5760" w:hanging="360"/>
+      </w:pPr>
+      <w:rPr>
+        <w:rFonts w:ascii="Courier New" w:hAnsi="Courier New" w:cs="Courier New" w:hint="default"/>
+      </w:rPr>
+    </w:lvl>
+    <w:lvl w:ilvl="8" w:tplc="04190005" w:tentative="1">
+      <w:start w:val="1"/>
+      <w:numFmt w:val="bullet"/>
+      <w:lvlText w:val=""/>
+      <w:lvlJc w:val="left"/>
+      <w:pPr>
+        <w:ind w:left="6480" w:hanging="360"/>
+      </w:pPr>
+      <w:rPr>
+        <w:rFonts w:ascii="Wingdings" w:hAnsi="Wingdings" w:hint="default"/>
+      </w:rPr>
+    </w:lvl>
+  </w:abstractNum>
+  <w:abstractNum w:abstractNumId="2" w15:restartNumberingAfterBreak="0">
     <w:nsid w:val="55893B41"/>
     <w:multiLevelType w:val="multilevel"/>
     <w:tmpl w:val="EB9EBA56"/>
@@ -6810,7 +6125,120 @@
       </w:rPr>
     </w:lvl>
   </w:abstractNum>
-  <w:abstractNum w:abstractNumId="2" w15:restartNumberingAfterBreak="0">
+  <w:abstractNum w:abstractNumId="3" w15:restartNumberingAfterBreak="0">
+    <w:nsid w:val="5EFE7D56"/>
+    <w:multiLevelType w:val="hybridMultilevel"/>
+    <w:tmpl w:val="444461DE"/>
+    <w:lvl w:ilvl="0" w:tplc="04190001">
+      <w:start w:val="1"/>
+      <w:numFmt w:val="bullet"/>
+      <w:lvlText w:val=""/>
+      <w:lvlJc w:val="left"/>
+      <w:pPr>
+        <w:ind w:left="720" w:hanging="360"/>
+      </w:pPr>
+      <w:rPr>
+        <w:rFonts w:ascii="Symbol" w:hAnsi="Symbol" w:hint="default"/>
+      </w:rPr>
+    </w:lvl>
+    <w:lvl w:ilvl="1" w:tplc="04190003" w:tentative="1">
+      <w:start w:val="1"/>
+      <w:numFmt w:val="bullet"/>
+      <w:lvlText w:val="o"/>
+      <w:lvlJc w:val="left"/>
+      <w:pPr>
+        <w:ind w:left="1440" w:hanging="360"/>
+      </w:pPr>
+      <w:rPr>
+        <w:rFonts w:ascii="Courier New" w:hAnsi="Courier New" w:cs="Courier New" w:hint="default"/>
+      </w:rPr>
+    </w:lvl>
+    <w:lvl w:ilvl="2" w:tplc="04190005" w:tentative="1">
+      <w:start w:val="1"/>
+      <w:numFmt w:val="bullet"/>
+      <w:lvlText w:val=""/>
+      <w:lvlJc w:val="left"/>
+      <w:pPr>
+        <w:ind w:left="2160" w:hanging="360"/>
+      </w:pPr>
+      <w:rPr>
+        <w:rFonts w:ascii="Wingdings" w:hAnsi="Wingdings" w:hint="default"/>
+      </w:rPr>
+    </w:lvl>
+    <w:lvl w:ilvl="3" w:tplc="04190001" w:tentative="1">
+      <w:start w:val="1"/>
+      <w:numFmt w:val="bullet"/>
+      <w:lvlText w:val=""/>
+      <w:lvlJc w:val="left"/>
+      <w:pPr>
+        <w:ind w:left="2880" w:hanging="360"/>
+      </w:pPr>
+      <w:rPr>
+        <w:rFonts w:ascii="Symbol" w:hAnsi="Symbol" w:hint="default"/>
+      </w:rPr>
+    </w:lvl>
+    <w:lvl w:ilvl="4" w:tplc="04190003" w:tentative="1">
+      <w:start w:val="1"/>
+      <w:numFmt w:val="bullet"/>
+      <w:lvlText w:val="o"/>
+      <w:lvlJc w:val="left"/>
+      <w:pPr>
+        <w:ind w:left="3600" w:hanging="360"/>
+      </w:pPr>
+      <w:rPr>
+        <w:rFonts w:ascii="Courier New" w:hAnsi="Courier New" w:cs="Courier New" w:hint="default"/>
+      </w:rPr>
+    </w:lvl>
+    <w:lvl w:ilvl="5" w:tplc="04190005" w:tentative="1">
+      <w:start w:val="1"/>
+      <w:numFmt w:val="bullet"/>
+      <w:lvlText w:val=""/>
+      <w:lvlJc w:val="left"/>
+      <w:pPr>
+        <w:ind w:left="4320" w:hanging="360"/>
+      </w:pPr>
+      <w:rPr>
+        <w:rFonts w:ascii="Wingdings" w:hAnsi="Wingdings" w:hint="default"/>
+      </w:rPr>
+    </w:lvl>
+    <w:lvl w:ilvl="6" w:tplc="04190001" w:tentative="1">
+      <w:start w:val="1"/>
+      <w:numFmt w:val="bullet"/>
+      <w:lvlText w:val=""/>
+      <w:lvlJc w:val="left"/>
+      <w:pPr>
+        <w:ind w:left="5040" w:hanging="360"/>
+      </w:pPr>
+      <w:rPr>
+        <w:rFonts w:ascii="Symbol" w:hAnsi="Symbol" w:hint="default"/>
+      </w:rPr>
+    </w:lvl>
+    <w:lvl w:ilvl="7" w:tplc="04190003" w:tentative="1">
+      <w:start w:val="1"/>
+      <w:numFmt w:val="bullet"/>
+      <w:lvlText w:val="o"/>
+      <w:lvlJc w:val="left"/>
+      <w:pPr>
+        <w:ind w:left="5760" w:hanging="360"/>
+      </w:pPr>
+      <w:rPr>
+        <w:rFonts w:ascii="Courier New" w:hAnsi="Courier New" w:cs="Courier New" w:hint="default"/>
+      </w:rPr>
+    </w:lvl>
+    <w:lvl w:ilvl="8" w:tplc="04190005" w:tentative="1">
+      <w:start w:val="1"/>
+      <w:numFmt w:val="bullet"/>
+      <w:lvlText w:val=""/>
+      <w:lvlJc w:val="left"/>
+      <w:pPr>
+        <w:ind w:left="6480" w:hanging="360"/>
+      </w:pPr>
+      <w:rPr>
+        <w:rFonts w:ascii="Wingdings" w:hAnsi="Wingdings" w:hint="default"/>
+      </w:rPr>
+    </w:lvl>
+  </w:abstractNum>
+  <w:abstractNum w:abstractNumId="4" w15:restartNumberingAfterBreak="0">
     <w:nsid w:val="71C0326B"/>
     <w:multiLevelType w:val="multilevel"/>
     <w:tmpl w:val="FC3AF392"/>
@@ -6932,7 +6360,7 @@
       </w:pPr>
     </w:lvl>
   </w:abstractNum>
-  <w:abstractNum w:abstractNumId="3" w15:restartNumberingAfterBreak="0">
+  <w:abstractNum w:abstractNumId="5" w15:restartNumberingAfterBreak="0">
     <w:nsid w:val="7B967774"/>
     <w:multiLevelType w:val="multilevel"/>
     <w:tmpl w:val="02EC514A"/>
@@ -7046,16 +6474,22 @@
     </w:lvl>
   </w:abstractNum>
   <w:num w:numId="1">
-    <w:abstractNumId w:val="1"/>
+    <w:abstractNumId w:val="2"/>
   </w:num>
   <w:num w:numId="2">
     <w:abstractNumId w:val="0"/>
   </w:num>
   <w:num w:numId="3">
+    <w:abstractNumId w:val="5"/>
+  </w:num>
+  <w:num w:numId="4">
+    <w:abstractNumId w:val="4"/>
+  </w:num>
+  <w:num w:numId="5">
     <w:abstractNumId w:val="3"/>
   </w:num>
-  <w:num w:numId="4">
-    <w:abstractNumId w:val="2"/>
+  <w:num w:numId="6">
+    <w:abstractNumId w:val="1"/>
   </w:num>
 </w:numbering>
 </file>
